--- a/models/Solicitud/Os/EQUIPOS.docx
+++ b/models/Solicitud/Os/EQUIPOS.docx
@@ -1338,9 +1338,9 @@
         <w:tblLook w:val="04A0" w:firstRow="1" w:lastRow="0" w:firstColumn="1" w:lastColumn="0" w:noHBand="0" w:noVBand="1"/>
       </w:tblPr>
       <w:tblGrid>
-        <w:gridCol w:w="1537"/>
-        <w:gridCol w:w="2074"/>
-        <w:gridCol w:w="5217"/>
+        <w:gridCol w:w="1612"/>
+        <w:gridCol w:w="2086"/>
+        <w:gridCol w:w="5130"/>
       </w:tblGrid>
       <w:tr>
         <w:trPr>
@@ -1348,7 +1348,7 @@
         </w:trPr>
         <w:tc>
           <w:tcPr>
-            <w:tcW w:w="1206" w:type="dxa"/>
+            <w:tcW w:w="1491" w:type="dxa"/>
           </w:tcPr>
           <w:p>
             <w:pPr>
@@ -1378,7 +1378,7 @@
         </w:tc>
         <w:tc>
           <w:tcPr>
-            <w:tcW w:w="2160" w:type="dxa"/>
+            <w:tcW w:w="2106" w:type="dxa"/>
           </w:tcPr>
           <w:p>
             <w:pPr>
@@ -1408,7 +1408,7 @@
         </w:tc>
         <w:tc>
           <w:tcPr>
-            <w:tcW w:w="5462" w:type="dxa"/>
+            <w:tcW w:w="5231" w:type="dxa"/>
           </w:tcPr>
           <w:p>
             <w:pPr>
@@ -1458,83 +1458,83 @@
         </w:trPr>
         <w:tc>
           <w:tcPr>
-            <w:tcW w:w="1206" w:type="dxa"/>
-          </w:tcPr>
-          <w:p>
-            <w:pPr>
-              <w:autoSpaceDE w:val="0"/>
-              <w:autoSpaceDN w:val="0"/>
-              <w:spacing w:line="360" w:lineRule="auto"/>
-              <w:rPr>
-                <w:rFonts w:cs="Arial"/>
-                <w:color w:val="808080" w:themeColor="background1" w:themeShade="80"/>
-                <w:sz w:val="22"/>
-                <w:szCs w:val="22"/>
-                <w:lang w:val="es-MX" w:eastAsia="en-US"/>
-              </w:rPr>
-            </w:pPr>
-            <w:r>
-              <w:rPr>
-                <w:rFonts w:ascii="Calibri" w:hAnsi="Calibri" w:cs="Calibri"/>
-                <w:b/>
-                <w:bCs/>
-              </w:rPr>
-              <w:t>${</w:t>
-            </w:r>
-            <w:r>
-              <w:rPr>
-                <w:rFonts w:ascii="Calibri" w:hAnsi="Calibri" w:cs="Calibri"/>
-                <w:b/>
-                <w:bCs/>
-              </w:rPr>
-              <w:t>accesorios</w:t>
-            </w:r>
-            <w:r>
-              <w:rPr>
-                <w:rFonts w:ascii="Calibri" w:hAnsi="Calibri" w:cs="Calibri"/>
-                <w:b/>
-                <w:bCs/>
-              </w:rPr>
-              <w:t>}</w:t>
-            </w:r>
-          </w:p>
-        </w:tc>
-        <w:tc>
-          <w:tcPr>
-            <w:tcW w:w="2160" w:type="dxa"/>
-          </w:tcPr>
-          <w:p>
-            <w:pPr>
-              <w:autoSpaceDE w:val="0"/>
-              <w:autoSpaceDN w:val="0"/>
-              <w:spacing w:line="360" w:lineRule="auto"/>
-              <w:rPr>
-                <w:rFonts w:cs="Arial"/>
-                <w:color w:val="808080" w:themeColor="background1" w:themeShade="80"/>
-                <w:sz w:val="22"/>
-                <w:szCs w:val="22"/>
-                <w:lang w:val="es-MX" w:eastAsia="en-US"/>
-              </w:rPr>
-            </w:pPr>
-          </w:p>
-        </w:tc>
-        <w:tc>
-          <w:tcPr>
-            <w:tcW w:w="5462" w:type="dxa"/>
-          </w:tcPr>
-          <w:p>
-            <w:pPr>
-              <w:autoSpaceDE w:val="0"/>
-              <w:autoSpaceDN w:val="0"/>
-              <w:spacing w:line="360" w:lineRule="auto"/>
-              <w:rPr>
-                <w:rFonts w:cs="Arial"/>
-                <w:color w:val="808080" w:themeColor="background1" w:themeShade="80"/>
-                <w:sz w:val="22"/>
-                <w:szCs w:val="22"/>
-                <w:lang w:val="es-MX" w:eastAsia="en-US"/>
-              </w:rPr>
-            </w:pPr>
+            <w:tcW w:w="1491" w:type="dxa"/>
+          </w:tcPr>
+          <w:p>
+            <w:pPr>
+              <w:autoSpaceDE w:val="0"/>
+              <w:autoSpaceDN w:val="0"/>
+              <w:spacing w:line="360" w:lineRule="auto"/>
+              <w:rPr>
+                <w:rFonts w:cs="Arial"/>
+                <w:color w:val="808080" w:themeColor="background1" w:themeShade="80"/>
+                <w:sz w:val="22"/>
+                <w:szCs w:val="22"/>
+                <w:lang w:val="es-MX" w:eastAsia="en-US"/>
+              </w:rPr>
+            </w:pPr>
+            <w:r>
+              <w:rPr>
+                <w:rFonts w:ascii="Calibri" w:hAnsi="Calibri" w:cs="Calibri"/>
+                <w:b/>
+                <w:bCs/>
+              </w:rPr>
+              <w:t>${cantidad1}</w:t>
+            </w:r>
+          </w:p>
+        </w:tc>
+        <w:tc>
+          <w:tcPr>
+            <w:tcW w:w="2106" w:type="dxa"/>
+          </w:tcPr>
+          <w:p>
+            <w:pPr>
+              <w:autoSpaceDE w:val="0"/>
+              <w:autoSpaceDN w:val="0"/>
+              <w:spacing w:line="360" w:lineRule="auto"/>
+              <w:rPr>
+                <w:rFonts w:cs="Arial"/>
+                <w:color w:val="808080" w:themeColor="background1" w:themeShade="80"/>
+                <w:sz w:val="22"/>
+                <w:szCs w:val="22"/>
+                <w:lang w:val="es-MX" w:eastAsia="en-US"/>
+              </w:rPr>
+            </w:pPr>
+            <w:r>
+              <w:rPr>
+                <w:rFonts w:ascii="Calibri" w:hAnsi="Calibri" w:cs="Calibri"/>
+                <w:b/>
+                <w:bCs/>
+              </w:rPr>
+              <w:t>${nserie1}</w:t>
+            </w:r>
+          </w:p>
+        </w:tc>
+        <w:tc>
+          <w:tcPr>
+            <w:tcW w:w="5231" w:type="dxa"/>
+          </w:tcPr>
+          <w:p>
+            <w:pPr>
+              <w:autoSpaceDE w:val="0"/>
+              <w:autoSpaceDN w:val="0"/>
+              <w:spacing w:line="360" w:lineRule="auto"/>
+              <w:rPr>
+                <w:rFonts w:cs="Arial"/>
+                <w:color w:val="808080" w:themeColor="background1" w:themeShade="80"/>
+                <w:sz w:val="22"/>
+                <w:szCs w:val="22"/>
+                <w:lang w:val="es-MX" w:eastAsia="en-US"/>
+              </w:rPr>
+            </w:pPr>
+            <w:r>
+              <w:rPr>
+                <w:rFonts w:ascii="Calibri" w:hAnsi="Calibri" w:cs="Calibri"/>
+                <w:b/>
+                <w:bCs/>
+              </w:rPr>
+              <w:t>${desc1}</w:t>
+            </w:r>
           </w:p>
         </w:tc>
       </w:tr>
@@ -1544,59 +1544,80 @@
         </w:trPr>
         <w:tc>
           <w:tcPr>
-            <w:tcW w:w="1206" w:type="dxa"/>
-          </w:tcPr>
-          <w:p>
-            <w:pPr>
-              <w:autoSpaceDE w:val="0"/>
-              <w:autoSpaceDN w:val="0"/>
-              <w:spacing w:line="360" w:lineRule="auto"/>
-              <w:rPr>
-                <w:rFonts w:cs="Arial"/>
-                <w:color w:val="808080" w:themeColor="background1" w:themeShade="80"/>
-                <w:sz w:val="22"/>
-                <w:szCs w:val="22"/>
-                <w:lang w:val="es-MX" w:eastAsia="en-US"/>
-              </w:rPr>
-            </w:pPr>
-          </w:p>
-        </w:tc>
-        <w:tc>
-          <w:tcPr>
-            <w:tcW w:w="2160" w:type="dxa"/>
-          </w:tcPr>
-          <w:p>
-            <w:pPr>
-              <w:autoSpaceDE w:val="0"/>
-              <w:autoSpaceDN w:val="0"/>
-              <w:spacing w:line="360" w:lineRule="auto"/>
-              <w:rPr>
-                <w:rFonts w:cs="Arial"/>
-                <w:color w:val="808080" w:themeColor="background1" w:themeShade="80"/>
-                <w:sz w:val="22"/>
-                <w:szCs w:val="22"/>
-                <w:lang w:val="es-MX" w:eastAsia="en-US"/>
-              </w:rPr>
-            </w:pPr>
-          </w:p>
-        </w:tc>
-        <w:tc>
-          <w:tcPr>
-            <w:tcW w:w="5462" w:type="dxa"/>
-          </w:tcPr>
-          <w:p>
-            <w:pPr>
-              <w:autoSpaceDE w:val="0"/>
-              <w:autoSpaceDN w:val="0"/>
-              <w:spacing w:line="360" w:lineRule="auto"/>
-              <w:rPr>
-                <w:rFonts w:cs="Arial"/>
-                <w:color w:val="808080" w:themeColor="background1" w:themeShade="80"/>
-                <w:sz w:val="22"/>
-                <w:szCs w:val="22"/>
-                <w:lang w:val="es-MX" w:eastAsia="en-US"/>
-              </w:rPr>
-            </w:pPr>
+            <w:tcW w:w="1491" w:type="dxa"/>
+          </w:tcPr>
+          <w:p>
+            <w:pPr>
+              <w:autoSpaceDE w:val="0"/>
+              <w:autoSpaceDN w:val="0"/>
+              <w:spacing w:line="360" w:lineRule="auto"/>
+              <w:rPr>
+                <w:rFonts w:cs="Arial"/>
+                <w:sz w:val="22"/>
+                <w:szCs w:val="22"/>
+                <w:lang w:val="es-MX" w:eastAsia="en-US"/>
+              </w:rPr>
+            </w:pPr>
+            <w:r>
+              <w:rPr>
+                <w:rFonts w:ascii="Calibri" w:hAnsi="Calibri" w:cs="Calibri"/>
+                <w:b/>
+                <w:bCs/>
+              </w:rPr>
+              <w:t>${cantidad2}</w:t>
+            </w:r>
+          </w:p>
+        </w:tc>
+        <w:tc>
+          <w:tcPr>
+            <w:tcW w:w="2106" w:type="dxa"/>
+          </w:tcPr>
+          <w:p>
+            <w:pPr>
+              <w:autoSpaceDE w:val="0"/>
+              <w:autoSpaceDN w:val="0"/>
+              <w:spacing w:line="360" w:lineRule="auto"/>
+              <w:rPr>
+                <w:rFonts w:cs="Arial"/>
+                <w:sz w:val="22"/>
+                <w:szCs w:val="22"/>
+                <w:lang w:val="es-MX" w:eastAsia="en-US"/>
+              </w:rPr>
+            </w:pPr>
+            <w:r>
+              <w:rPr>
+                <w:rFonts w:ascii="Calibri" w:hAnsi="Calibri" w:cs="Calibri"/>
+                <w:b/>
+                <w:bCs/>
+              </w:rPr>
+              <w:t>${nserie2}</w:t>
+            </w:r>
+          </w:p>
+        </w:tc>
+        <w:tc>
+          <w:tcPr>
+            <w:tcW w:w="5231" w:type="dxa"/>
+          </w:tcPr>
+          <w:p>
+            <w:pPr>
+              <w:autoSpaceDE w:val="0"/>
+              <w:autoSpaceDN w:val="0"/>
+              <w:spacing w:line="360" w:lineRule="auto"/>
+              <w:rPr>
+                <w:rFonts w:cs="Arial"/>
+                <w:sz w:val="22"/>
+                <w:szCs w:val="22"/>
+                <w:lang w:val="es-MX" w:eastAsia="en-US"/>
+              </w:rPr>
+            </w:pPr>
+            <w:r>
+              <w:rPr>
+                <w:rFonts w:ascii="Calibri" w:hAnsi="Calibri" w:cs="Calibri"/>
+                <w:b/>
+                <w:bCs/>
+              </w:rPr>
+              <w:t>${desc2}</w:t>
+            </w:r>
           </w:p>
         </w:tc>
       </w:tr>
@@ -1606,59 +1627,80 @@
         </w:trPr>
         <w:tc>
           <w:tcPr>
-            <w:tcW w:w="1206" w:type="dxa"/>
-          </w:tcPr>
-          <w:p>
-            <w:pPr>
-              <w:autoSpaceDE w:val="0"/>
-              <w:autoSpaceDN w:val="0"/>
-              <w:spacing w:line="360" w:lineRule="auto"/>
-              <w:rPr>
-                <w:rFonts w:cs="Arial"/>
-                <w:color w:val="808080" w:themeColor="background1" w:themeShade="80"/>
-                <w:sz w:val="22"/>
-                <w:szCs w:val="22"/>
-                <w:lang w:val="es-MX" w:eastAsia="en-US"/>
-              </w:rPr>
-            </w:pPr>
-          </w:p>
-        </w:tc>
-        <w:tc>
-          <w:tcPr>
-            <w:tcW w:w="2160" w:type="dxa"/>
-          </w:tcPr>
-          <w:p>
-            <w:pPr>
-              <w:autoSpaceDE w:val="0"/>
-              <w:autoSpaceDN w:val="0"/>
-              <w:spacing w:line="360" w:lineRule="auto"/>
-              <w:rPr>
-                <w:rFonts w:cs="Arial"/>
-                <w:color w:val="808080" w:themeColor="background1" w:themeShade="80"/>
-                <w:sz w:val="22"/>
-                <w:szCs w:val="22"/>
-                <w:lang w:val="es-MX" w:eastAsia="en-US"/>
-              </w:rPr>
-            </w:pPr>
-          </w:p>
-        </w:tc>
-        <w:tc>
-          <w:tcPr>
-            <w:tcW w:w="5462" w:type="dxa"/>
-          </w:tcPr>
-          <w:p>
-            <w:pPr>
-              <w:autoSpaceDE w:val="0"/>
-              <w:autoSpaceDN w:val="0"/>
-              <w:spacing w:line="360" w:lineRule="auto"/>
-              <w:rPr>
-                <w:rFonts w:cs="Arial"/>
-                <w:color w:val="808080" w:themeColor="background1" w:themeShade="80"/>
-                <w:sz w:val="22"/>
-                <w:szCs w:val="22"/>
-                <w:lang w:val="es-MX" w:eastAsia="en-US"/>
-              </w:rPr>
-            </w:pPr>
+            <w:tcW w:w="1491" w:type="dxa"/>
+          </w:tcPr>
+          <w:p>
+            <w:pPr>
+              <w:autoSpaceDE w:val="0"/>
+              <w:autoSpaceDN w:val="0"/>
+              <w:spacing w:line="360" w:lineRule="auto"/>
+              <w:rPr>
+                <w:rFonts w:cs="Arial"/>
+                <w:sz w:val="22"/>
+                <w:szCs w:val="22"/>
+                <w:lang w:val="es-MX" w:eastAsia="en-US"/>
+              </w:rPr>
+            </w:pPr>
+            <w:r>
+              <w:rPr>
+                <w:rFonts w:ascii="Calibri" w:hAnsi="Calibri" w:cs="Calibri"/>
+                <w:b/>
+                <w:bCs/>
+              </w:rPr>
+              <w:t>${cantidad3}</w:t>
+            </w:r>
+          </w:p>
+        </w:tc>
+        <w:tc>
+          <w:tcPr>
+            <w:tcW w:w="2106" w:type="dxa"/>
+          </w:tcPr>
+          <w:p>
+            <w:pPr>
+              <w:autoSpaceDE w:val="0"/>
+              <w:autoSpaceDN w:val="0"/>
+              <w:spacing w:line="360" w:lineRule="auto"/>
+              <w:rPr>
+                <w:rFonts w:cs="Arial"/>
+                <w:sz w:val="22"/>
+                <w:szCs w:val="22"/>
+                <w:lang w:val="es-MX" w:eastAsia="en-US"/>
+              </w:rPr>
+            </w:pPr>
+            <w:r>
+              <w:rPr>
+                <w:rFonts w:ascii="Calibri" w:hAnsi="Calibri" w:cs="Calibri"/>
+                <w:b/>
+                <w:bCs/>
+              </w:rPr>
+              <w:t>${nserie3}</w:t>
+            </w:r>
+          </w:p>
+        </w:tc>
+        <w:tc>
+          <w:tcPr>
+            <w:tcW w:w="5231" w:type="dxa"/>
+          </w:tcPr>
+          <w:p>
+            <w:pPr>
+              <w:autoSpaceDE w:val="0"/>
+              <w:autoSpaceDN w:val="0"/>
+              <w:spacing w:line="360" w:lineRule="auto"/>
+              <w:rPr>
+                <w:rFonts w:cs="Arial"/>
+                <w:sz w:val="22"/>
+                <w:szCs w:val="22"/>
+                <w:lang w:val="es-MX" w:eastAsia="en-US"/>
+              </w:rPr>
+            </w:pPr>
+            <w:r>
+              <w:rPr>
+                <w:rFonts w:ascii="Calibri" w:hAnsi="Calibri" w:cs="Calibri"/>
+                <w:b/>
+                <w:bCs/>
+              </w:rPr>
+              <w:t>${desc3}</w:t>
+            </w:r>
           </w:p>
         </w:tc>
       </w:tr>
@@ -1668,59 +1710,131 @@
         </w:trPr>
         <w:tc>
           <w:tcPr>
-            <w:tcW w:w="1206" w:type="dxa"/>
-          </w:tcPr>
-          <w:p>
-            <w:pPr>
-              <w:autoSpaceDE w:val="0"/>
-              <w:autoSpaceDN w:val="0"/>
-              <w:spacing w:line="360" w:lineRule="auto"/>
-              <w:rPr>
-                <w:rFonts w:cs="Arial"/>
-                <w:color w:val="808080" w:themeColor="background1" w:themeShade="80"/>
-                <w:sz w:val="22"/>
-                <w:szCs w:val="22"/>
-                <w:lang w:val="es-MX" w:eastAsia="en-US"/>
-              </w:rPr>
-            </w:pPr>
-          </w:p>
-        </w:tc>
-        <w:tc>
-          <w:tcPr>
-            <w:tcW w:w="2160" w:type="dxa"/>
-          </w:tcPr>
-          <w:p>
-            <w:pPr>
-              <w:autoSpaceDE w:val="0"/>
-              <w:autoSpaceDN w:val="0"/>
-              <w:spacing w:line="360" w:lineRule="auto"/>
-              <w:rPr>
-                <w:rFonts w:cs="Arial"/>
-                <w:color w:val="808080" w:themeColor="background1" w:themeShade="80"/>
-                <w:sz w:val="22"/>
-                <w:szCs w:val="22"/>
-                <w:lang w:val="es-MX" w:eastAsia="en-US"/>
-              </w:rPr>
-            </w:pPr>
-          </w:p>
-        </w:tc>
-        <w:tc>
-          <w:tcPr>
-            <w:tcW w:w="5462" w:type="dxa"/>
-          </w:tcPr>
-          <w:p>
-            <w:pPr>
-              <w:autoSpaceDE w:val="0"/>
-              <w:autoSpaceDN w:val="0"/>
-              <w:spacing w:line="360" w:lineRule="auto"/>
-              <w:rPr>
-                <w:rFonts w:cs="Arial"/>
-                <w:color w:val="808080" w:themeColor="background1" w:themeShade="80"/>
-                <w:sz w:val="22"/>
-                <w:szCs w:val="22"/>
-                <w:lang w:val="es-MX" w:eastAsia="en-US"/>
-              </w:rPr>
-            </w:pPr>
+            <w:tcW w:w="1491" w:type="dxa"/>
+          </w:tcPr>
+          <w:p>
+            <w:pPr>
+              <w:autoSpaceDE w:val="0"/>
+              <w:autoSpaceDN w:val="0"/>
+              <w:spacing w:line="360" w:lineRule="auto"/>
+              <w:rPr>
+                <w:rFonts w:cs="Arial"/>
+                <w:color w:val="808080" w:themeColor="background1" w:themeShade="80"/>
+                <w:sz w:val="22"/>
+                <w:szCs w:val="22"/>
+                <w:lang w:val="es-MX" w:eastAsia="en-US"/>
+              </w:rPr>
+            </w:pPr>
+            <w:r>
+              <w:rPr>
+                <w:rFonts w:ascii="Calibri" w:hAnsi="Calibri" w:cs="Calibri"/>
+                <w:b/>
+                <w:bCs/>
+              </w:rPr>
+              <w:t>${cantidad</w:t>
+            </w:r>
+            <w:r>
+              <w:rPr>
+                <w:rFonts w:ascii="Calibri" w:hAnsi="Calibri" w:cs="Calibri"/>
+                <w:b/>
+                <w:bCs/>
+              </w:rPr>
+              <w:t>4</w:t>
+            </w:r>
+            <w:r>
+              <w:rPr>
+                <w:rFonts w:ascii="Calibri" w:hAnsi="Calibri" w:cs="Calibri"/>
+                <w:b/>
+                <w:bCs/>
+              </w:rPr>
+              <w:t>}</w:t>
+            </w:r>
+          </w:p>
+        </w:tc>
+        <w:tc>
+          <w:tcPr>
+            <w:tcW w:w="2106" w:type="dxa"/>
+          </w:tcPr>
+          <w:p>
+            <w:pPr>
+              <w:autoSpaceDE w:val="0"/>
+              <w:autoSpaceDN w:val="0"/>
+              <w:spacing w:line="360" w:lineRule="auto"/>
+              <w:rPr>
+                <w:rFonts w:cs="Arial"/>
+                <w:color w:val="808080" w:themeColor="background1" w:themeShade="80"/>
+                <w:sz w:val="22"/>
+                <w:szCs w:val="22"/>
+                <w:lang w:val="es-MX" w:eastAsia="en-US"/>
+              </w:rPr>
+            </w:pPr>
+            <w:r>
+              <w:rPr>
+                <w:rFonts w:ascii="Calibri" w:hAnsi="Calibri" w:cs="Calibri"/>
+                <w:b/>
+                <w:bCs/>
+              </w:rPr>
+              <w:t>${nserie</w:t>
+            </w:r>
+            <w:r>
+              <w:rPr>
+                <w:rFonts w:ascii="Calibri" w:hAnsi="Calibri" w:cs="Calibri"/>
+                <w:b/>
+                <w:bCs/>
+              </w:rPr>
+              <w:t>4</w:t>
+            </w:r>
+            <w:r>
+              <w:rPr>
+                <w:rFonts w:ascii="Calibri" w:hAnsi="Calibri" w:cs="Calibri"/>
+                <w:b/>
+                <w:bCs/>
+              </w:rPr>
+              <w:t>}</w:t>
+            </w:r>
+          </w:p>
+        </w:tc>
+        <w:tc>
+          <w:tcPr>
+            <w:tcW w:w="5231" w:type="dxa"/>
+          </w:tcPr>
+          <w:p>
+            <w:pPr>
+              <w:autoSpaceDE w:val="0"/>
+              <w:autoSpaceDN w:val="0"/>
+              <w:spacing w:line="360" w:lineRule="auto"/>
+              <w:rPr>
+                <w:rFonts w:cs="Arial"/>
+                <w:color w:val="808080" w:themeColor="background1" w:themeShade="80"/>
+                <w:sz w:val="22"/>
+                <w:szCs w:val="22"/>
+                <w:lang w:val="es-MX" w:eastAsia="en-US"/>
+              </w:rPr>
+            </w:pPr>
+            <w:r>
+              <w:rPr>
+                <w:rFonts w:ascii="Calibri" w:hAnsi="Calibri" w:cs="Calibri"/>
+                <w:b/>
+                <w:bCs/>
+              </w:rPr>
+              <w:t>${desc</w:t>
+            </w:r>
+            <w:r>
+              <w:rPr>
+                <w:rFonts w:ascii="Calibri" w:hAnsi="Calibri" w:cs="Calibri"/>
+                <w:b/>
+                <w:bCs/>
+              </w:rPr>
+              <w:t>4</w:t>
+            </w:r>
+            <w:r>
+              <w:rPr>
+                <w:rFonts w:ascii="Calibri" w:hAnsi="Calibri" w:cs="Calibri"/>
+                <w:b/>
+                <w:bCs/>
+              </w:rPr>
+              <w:t>}</w:t>
+            </w:r>
           </w:p>
         </w:tc>
       </w:tr>
@@ -1730,59 +1844,131 @@
         </w:trPr>
         <w:tc>
           <w:tcPr>
-            <w:tcW w:w="1206" w:type="dxa"/>
-          </w:tcPr>
-          <w:p>
-            <w:pPr>
-              <w:autoSpaceDE w:val="0"/>
-              <w:autoSpaceDN w:val="0"/>
-              <w:spacing w:line="360" w:lineRule="auto"/>
-              <w:rPr>
-                <w:rFonts w:cs="Arial"/>
-                <w:color w:val="808080" w:themeColor="background1" w:themeShade="80"/>
-                <w:sz w:val="22"/>
-                <w:szCs w:val="22"/>
-                <w:lang w:val="es-MX" w:eastAsia="en-US"/>
-              </w:rPr>
-            </w:pPr>
-          </w:p>
-        </w:tc>
-        <w:tc>
-          <w:tcPr>
-            <w:tcW w:w="2160" w:type="dxa"/>
-          </w:tcPr>
-          <w:p>
-            <w:pPr>
-              <w:autoSpaceDE w:val="0"/>
-              <w:autoSpaceDN w:val="0"/>
-              <w:spacing w:line="360" w:lineRule="auto"/>
-              <w:rPr>
-                <w:rFonts w:cs="Arial"/>
-                <w:color w:val="808080" w:themeColor="background1" w:themeShade="80"/>
-                <w:sz w:val="22"/>
-                <w:szCs w:val="22"/>
-                <w:lang w:val="es-MX" w:eastAsia="en-US"/>
-              </w:rPr>
-            </w:pPr>
-          </w:p>
-        </w:tc>
-        <w:tc>
-          <w:tcPr>
-            <w:tcW w:w="5462" w:type="dxa"/>
-          </w:tcPr>
-          <w:p>
-            <w:pPr>
-              <w:autoSpaceDE w:val="0"/>
-              <w:autoSpaceDN w:val="0"/>
-              <w:spacing w:line="360" w:lineRule="auto"/>
-              <w:rPr>
-                <w:rFonts w:cs="Arial"/>
-                <w:color w:val="808080" w:themeColor="background1" w:themeShade="80"/>
-                <w:sz w:val="22"/>
-                <w:szCs w:val="22"/>
-                <w:lang w:val="es-MX" w:eastAsia="en-US"/>
-              </w:rPr>
-            </w:pPr>
+            <w:tcW w:w="1491" w:type="dxa"/>
+          </w:tcPr>
+          <w:p>
+            <w:pPr>
+              <w:autoSpaceDE w:val="0"/>
+              <w:autoSpaceDN w:val="0"/>
+              <w:spacing w:line="360" w:lineRule="auto"/>
+              <w:rPr>
+                <w:rFonts w:cs="Arial"/>
+                <w:color w:val="808080" w:themeColor="background1" w:themeShade="80"/>
+                <w:sz w:val="22"/>
+                <w:szCs w:val="22"/>
+                <w:lang w:val="es-MX" w:eastAsia="en-US"/>
+              </w:rPr>
+            </w:pPr>
+            <w:r>
+              <w:rPr>
+                <w:rFonts w:ascii="Calibri" w:hAnsi="Calibri" w:cs="Calibri"/>
+                <w:b/>
+                <w:bCs/>
+              </w:rPr>
+              <w:t>${cantidad</w:t>
+            </w:r>
+            <w:r>
+              <w:rPr>
+                <w:rFonts w:ascii="Calibri" w:hAnsi="Calibri" w:cs="Calibri"/>
+                <w:b/>
+                <w:bCs/>
+              </w:rPr>
+              <w:t>5</w:t>
+            </w:r>
+            <w:r>
+              <w:rPr>
+                <w:rFonts w:ascii="Calibri" w:hAnsi="Calibri" w:cs="Calibri"/>
+                <w:b/>
+                <w:bCs/>
+              </w:rPr>
+              <w:t>}</w:t>
+            </w:r>
+          </w:p>
+        </w:tc>
+        <w:tc>
+          <w:tcPr>
+            <w:tcW w:w="2106" w:type="dxa"/>
+          </w:tcPr>
+          <w:p>
+            <w:pPr>
+              <w:autoSpaceDE w:val="0"/>
+              <w:autoSpaceDN w:val="0"/>
+              <w:spacing w:line="360" w:lineRule="auto"/>
+              <w:rPr>
+                <w:rFonts w:cs="Arial"/>
+                <w:color w:val="808080" w:themeColor="background1" w:themeShade="80"/>
+                <w:sz w:val="22"/>
+                <w:szCs w:val="22"/>
+                <w:lang w:val="es-MX" w:eastAsia="en-US"/>
+              </w:rPr>
+            </w:pPr>
+            <w:r>
+              <w:rPr>
+                <w:rFonts w:ascii="Calibri" w:hAnsi="Calibri" w:cs="Calibri"/>
+                <w:b/>
+                <w:bCs/>
+              </w:rPr>
+              <w:t>${nserie</w:t>
+            </w:r>
+            <w:r>
+              <w:rPr>
+                <w:rFonts w:ascii="Calibri" w:hAnsi="Calibri" w:cs="Calibri"/>
+                <w:b/>
+                <w:bCs/>
+              </w:rPr>
+              <w:t>5</w:t>
+            </w:r>
+            <w:r>
+              <w:rPr>
+                <w:rFonts w:ascii="Calibri" w:hAnsi="Calibri" w:cs="Calibri"/>
+                <w:b/>
+                <w:bCs/>
+              </w:rPr>
+              <w:t>}</w:t>
+            </w:r>
+          </w:p>
+        </w:tc>
+        <w:tc>
+          <w:tcPr>
+            <w:tcW w:w="5231" w:type="dxa"/>
+          </w:tcPr>
+          <w:p>
+            <w:pPr>
+              <w:autoSpaceDE w:val="0"/>
+              <w:autoSpaceDN w:val="0"/>
+              <w:spacing w:line="360" w:lineRule="auto"/>
+              <w:rPr>
+                <w:rFonts w:cs="Arial"/>
+                <w:color w:val="808080" w:themeColor="background1" w:themeShade="80"/>
+                <w:sz w:val="22"/>
+                <w:szCs w:val="22"/>
+                <w:lang w:val="es-MX" w:eastAsia="en-US"/>
+              </w:rPr>
+            </w:pPr>
+            <w:r>
+              <w:rPr>
+                <w:rFonts w:ascii="Calibri" w:hAnsi="Calibri" w:cs="Calibri"/>
+                <w:b/>
+                <w:bCs/>
+              </w:rPr>
+              <w:t>${desc</w:t>
+            </w:r>
+            <w:r>
+              <w:rPr>
+                <w:rFonts w:ascii="Calibri" w:hAnsi="Calibri" w:cs="Calibri"/>
+                <w:b/>
+                <w:bCs/>
+              </w:rPr>
+              <w:t>5</w:t>
+            </w:r>
+            <w:r>
+              <w:rPr>
+                <w:rFonts w:ascii="Calibri" w:hAnsi="Calibri" w:cs="Calibri"/>
+                <w:b/>
+                <w:bCs/>
+              </w:rPr>
+              <w:t>}</w:t>
+            </w:r>
           </w:p>
         </w:tc>
       </w:tr>
@@ -1792,59 +1978,131 @@
         </w:trPr>
         <w:tc>
           <w:tcPr>
-            <w:tcW w:w="1206" w:type="dxa"/>
-          </w:tcPr>
-          <w:p>
-            <w:pPr>
-              <w:autoSpaceDE w:val="0"/>
-              <w:autoSpaceDN w:val="0"/>
-              <w:spacing w:line="360" w:lineRule="auto"/>
-              <w:rPr>
-                <w:rFonts w:cs="Arial"/>
-                <w:color w:val="808080" w:themeColor="background1" w:themeShade="80"/>
-                <w:sz w:val="22"/>
-                <w:szCs w:val="22"/>
-                <w:lang w:val="es-MX" w:eastAsia="en-US"/>
-              </w:rPr>
-            </w:pPr>
-          </w:p>
-        </w:tc>
-        <w:tc>
-          <w:tcPr>
-            <w:tcW w:w="2160" w:type="dxa"/>
-          </w:tcPr>
-          <w:p>
-            <w:pPr>
-              <w:autoSpaceDE w:val="0"/>
-              <w:autoSpaceDN w:val="0"/>
-              <w:spacing w:line="360" w:lineRule="auto"/>
-              <w:rPr>
-                <w:rFonts w:cs="Arial"/>
-                <w:color w:val="808080" w:themeColor="background1" w:themeShade="80"/>
-                <w:sz w:val="22"/>
-                <w:szCs w:val="22"/>
-                <w:lang w:val="es-MX" w:eastAsia="en-US"/>
-              </w:rPr>
-            </w:pPr>
-          </w:p>
-        </w:tc>
-        <w:tc>
-          <w:tcPr>
-            <w:tcW w:w="5462" w:type="dxa"/>
-          </w:tcPr>
-          <w:p>
-            <w:pPr>
-              <w:autoSpaceDE w:val="0"/>
-              <w:autoSpaceDN w:val="0"/>
-              <w:spacing w:line="360" w:lineRule="auto"/>
-              <w:rPr>
-                <w:rFonts w:cs="Arial"/>
-                <w:color w:val="808080" w:themeColor="background1" w:themeShade="80"/>
-                <w:sz w:val="22"/>
-                <w:szCs w:val="22"/>
-                <w:lang w:val="es-MX" w:eastAsia="en-US"/>
-              </w:rPr>
-            </w:pPr>
+            <w:tcW w:w="1491" w:type="dxa"/>
+          </w:tcPr>
+          <w:p>
+            <w:pPr>
+              <w:autoSpaceDE w:val="0"/>
+              <w:autoSpaceDN w:val="0"/>
+              <w:spacing w:line="360" w:lineRule="auto"/>
+              <w:rPr>
+                <w:rFonts w:cs="Arial"/>
+                <w:color w:val="808080" w:themeColor="background1" w:themeShade="80"/>
+                <w:sz w:val="22"/>
+                <w:szCs w:val="22"/>
+                <w:lang w:val="es-MX" w:eastAsia="en-US"/>
+              </w:rPr>
+            </w:pPr>
+            <w:r>
+              <w:rPr>
+                <w:rFonts w:ascii="Calibri" w:hAnsi="Calibri" w:cs="Calibri"/>
+                <w:b/>
+                <w:bCs/>
+              </w:rPr>
+              <w:t>${cantidad</w:t>
+            </w:r>
+            <w:r>
+              <w:rPr>
+                <w:rFonts w:ascii="Calibri" w:hAnsi="Calibri" w:cs="Calibri"/>
+                <w:b/>
+                <w:bCs/>
+              </w:rPr>
+              <w:t>6</w:t>
+            </w:r>
+            <w:r>
+              <w:rPr>
+                <w:rFonts w:ascii="Calibri" w:hAnsi="Calibri" w:cs="Calibri"/>
+                <w:b/>
+                <w:bCs/>
+              </w:rPr>
+              <w:t>}</w:t>
+            </w:r>
+          </w:p>
+        </w:tc>
+        <w:tc>
+          <w:tcPr>
+            <w:tcW w:w="2106" w:type="dxa"/>
+          </w:tcPr>
+          <w:p>
+            <w:pPr>
+              <w:autoSpaceDE w:val="0"/>
+              <w:autoSpaceDN w:val="0"/>
+              <w:spacing w:line="360" w:lineRule="auto"/>
+              <w:rPr>
+                <w:rFonts w:cs="Arial"/>
+                <w:color w:val="808080" w:themeColor="background1" w:themeShade="80"/>
+                <w:sz w:val="22"/>
+                <w:szCs w:val="22"/>
+                <w:lang w:val="es-MX" w:eastAsia="en-US"/>
+              </w:rPr>
+            </w:pPr>
+            <w:r>
+              <w:rPr>
+                <w:rFonts w:ascii="Calibri" w:hAnsi="Calibri" w:cs="Calibri"/>
+                <w:b/>
+                <w:bCs/>
+              </w:rPr>
+              <w:t>${nserie</w:t>
+            </w:r>
+            <w:r>
+              <w:rPr>
+                <w:rFonts w:ascii="Calibri" w:hAnsi="Calibri" w:cs="Calibri"/>
+                <w:b/>
+                <w:bCs/>
+              </w:rPr>
+              <w:t>6</w:t>
+            </w:r>
+            <w:r>
+              <w:rPr>
+                <w:rFonts w:ascii="Calibri" w:hAnsi="Calibri" w:cs="Calibri"/>
+                <w:b/>
+                <w:bCs/>
+              </w:rPr>
+              <w:t>}</w:t>
+            </w:r>
+          </w:p>
+        </w:tc>
+        <w:tc>
+          <w:tcPr>
+            <w:tcW w:w="5231" w:type="dxa"/>
+          </w:tcPr>
+          <w:p>
+            <w:pPr>
+              <w:autoSpaceDE w:val="0"/>
+              <w:autoSpaceDN w:val="0"/>
+              <w:spacing w:line="360" w:lineRule="auto"/>
+              <w:rPr>
+                <w:rFonts w:cs="Arial"/>
+                <w:color w:val="808080" w:themeColor="background1" w:themeShade="80"/>
+                <w:sz w:val="22"/>
+                <w:szCs w:val="22"/>
+                <w:lang w:val="es-MX" w:eastAsia="en-US"/>
+              </w:rPr>
+            </w:pPr>
+            <w:r>
+              <w:rPr>
+                <w:rFonts w:ascii="Calibri" w:hAnsi="Calibri" w:cs="Calibri"/>
+                <w:b/>
+                <w:bCs/>
+              </w:rPr>
+              <w:t>${desc</w:t>
+            </w:r>
+            <w:r>
+              <w:rPr>
+                <w:rFonts w:ascii="Calibri" w:hAnsi="Calibri" w:cs="Calibri"/>
+                <w:b/>
+                <w:bCs/>
+              </w:rPr>
+              <w:t>6</w:t>
+            </w:r>
+            <w:r>
+              <w:rPr>
+                <w:rFonts w:ascii="Calibri" w:hAnsi="Calibri" w:cs="Calibri"/>
+                <w:b/>
+                <w:bCs/>
+              </w:rPr>
+              <w:t>}</w:t>
+            </w:r>
           </w:p>
         </w:tc>
       </w:tr>
@@ -1854,59 +2112,131 @@
         </w:trPr>
         <w:tc>
           <w:tcPr>
-            <w:tcW w:w="1206" w:type="dxa"/>
-          </w:tcPr>
-          <w:p>
-            <w:pPr>
-              <w:autoSpaceDE w:val="0"/>
-              <w:autoSpaceDN w:val="0"/>
-              <w:spacing w:line="360" w:lineRule="auto"/>
-              <w:rPr>
-                <w:rFonts w:cs="Arial"/>
-                <w:color w:val="808080" w:themeColor="background1" w:themeShade="80"/>
-                <w:sz w:val="22"/>
-                <w:szCs w:val="22"/>
-                <w:lang w:val="es-MX" w:eastAsia="en-US"/>
-              </w:rPr>
-            </w:pPr>
-          </w:p>
-        </w:tc>
-        <w:tc>
-          <w:tcPr>
-            <w:tcW w:w="2160" w:type="dxa"/>
-          </w:tcPr>
-          <w:p>
-            <w:pPr>
-              <w:autoSpaceDE w:val="0"/>
-              <w:autoSpaceDN w:val="0"/>
-              <w:spacing w:line="360" w:lineRule="auto"/>
-              <w:rPr>
-                <w:rFonts w:cs="Arial"/>
-                <w:color w:val="808080" w:themeColor="background1" w:themeShade="80"/>
-                <w:sz w:val="22"/>
-                <w:szCs w:val="22"/>
-                <w:lang w:val="es-MX" w:eastAsia="en-US"/>
-              </w:rPr>
-            </w:pPr>
-          </w:p>
-        </w:tc>
-        <w:tc>
-          <w:tcPr>
-            <w:tcW w:w="5462" w:type="dxa"/>
-          </w:tcPr>
-          <w:p>
-            <w:pPr>
-              <w:autoSpaceDE w:val="0"/>
-              <w:autoSpaceDN w:val="0"/>
-              <w:spacing w:line="360" w:lineRule="auto"/>
-              <w:rPr>
-                <w:rFonts w:cs="Arial"/>
-                <w:color w:val="808080" w:themeColor="background1" w:themeShade="80"/>
-                <w:sz w:val="22"/>
-                <w:szCs w:val="22"/>
-                <w:lang w:val="es-MX" w:eastAsia="en-US"/>
-              </w:rPr>
-            </w:pPr>
+            <w:tcW w:w="1491" w:type="dxa"/>
+          </w:tcPr>
+          <w:p>
+            <w:pPr>
+              <w:autoSpaceDE w:val="0"/>
+              <w:autoSpaceDN w:val="0"/>
+              <w:spacing w:line="360" w:lineRule="auto"/>
+              <w:rPr>
+                <w:rFonts w:cs="Arial"/>
+                <w:color w:val="808080" w:themeColor="background1" w:themeShade="80"/>
+                <w:sz w:val="22"/>
+                <w:szCs w:val="22"/>
+                <w:lang w:val="es-MX" w:eastAsia="en-US"/>
+              </w:rPr>
+            </w:pPr>
+            <w:r>
+              <w:rPr>
+                <w:rFonts w:ascii="Calibri" w:hAnsi="Calibri" w:cs="Calibri"/>
+                <w:b/>
+                <w:bCs/>
+              </w:rPr>
+              <w:t>${cantidad</w:t>
+            </w:r>
+            <w:r>
+              <w:rPr>
+                <w:rFonts w:ascii="Calibri" w:hAnsi="Calibri" w:cs="Calibri"/>
+                <w:b/>
+                <w:bCs/>
+              </w:rPr>
+              <w:t>7</w:t>
+            </w:r>
+            <w:r>
+              <w:rPr>
+                <w:rFonts w:ascii="Calibri" w:hAnsi="Calibri" w:cs="Calibri"/>
+                <w:b/>
+                <w:bCs/>
+              </w:rPr>
+              <w:t>}</w:t>
+            </w:r>
+          </w:p>
+        </w:tc>
+        <w:tc>
+          <w:tcPr>
+            <w:tcW w:w="2106" w:type="dxa"/>
+          </w:tcPr>
+          <w:p>
+            <w:pPr>
+              <w:autoSpaceDE w:val="0"/>
+              <w:autoSpaceDN w:val="0"/>
+              <w:spacing w:line="360" w:lineRule="auto"/>
+              <w:rPr>
+                <w:rFonts w:cs="Arial"/>
+                <w:color w:val="808080" w:themeColor="background1" w:themeShade="80"/>
+                <w:sz w:val="22"/>
+                <w:szCs w:val="22"/>
+                <w:lang w:val="es-MX" w:eastAsia="en-US"/>
+              </w:rPr>
+            </w:pPr>
+            <w:r>
+              <w:rPr>
+                <w:rFonts w:ascii="Calibri" w:hAnsi="Calibri" w:cs="Calibri"/>
+                <w:b/>
+                <w:bCs/>
+              </w:rPr>
+              <w:t>${nserie</w:t>
+            </w:r>
+            <w:r>
+              <w:rPr>
+                <w:rFonts w:ascii="Calibri" w:hAnsi="Calibri" w:cs="Calibri"/>
+                <w:b/>
+                <w:bCs/>
+              </w:rPr>
+              <w:t>7</w:t>
+            </w:r>
+            <w:r>
+              <w:rPr>
+                <w:rFonts w:ascii="Calibri" w:hAnsi="Calibri" w:cs="Calibri"/>
+                <w:b/>
+                <w:bCs/>
+              </w:rPr>
+              <w:t>}</w:t>
+            </w:r>
+          </w:p>
+        </w:tc>
+        <w:tc>
+          <w:tcPr>
+            <w:tcW w:w="5231" w:type="dxa"/>
+          </w:tcPr>
+          <w:p>
+            <w:pPr>
+              <w:autoSpaceDE w:val="0"/>
+              <w:autoSpaceDN w:val="0"/>
+              <w:spacing w:line="360" w:lineRule="auto"/>
+              <w:rPr>
+                <w:rFonts w:cs="Arial"/>
+                <w:color w:val="808080" w:themeColor="background1" w:themeShade="80"/>
+                <w:sz w:val="22"/>
+                <w:szCs w:val="22"/>
+                <w:lang w:val="es-MX" w:eastAsia="en-US"/>
+              </w:rPr>
+            </w:pPr>
+            <w:r>
+              <w:rPr>
+                <w:rFonts w:ascii="Calibri" w:hAnsi="Calibri" w:cs="Calibri"/>
+                <w:b/>
+                <w:bCs/>
+              </w:rPr>
+              <w:t>${desc</w:t>
+            </w:r>
+            <w:r>
+              <w:rPr>
+                <w:rFonts w:ascii="Calibri" w:hAnsi="Calibri" w:cs="Calibri"/>
+                <w:b/>
+                <w:bCs/>
+              </w:rPr>
+              <w:t>7</w:t>
+            </w:r>
+            <w:r>
+              <w:rPr>
+                <w:rFonts w:ascii="Calibri" w:hAnsi="Calibri" w:cs="Calibri"/>
+                <w:b/>
+                <w:bCs/>
+              </w:rPr>
+              <w:t>}</w:t>
+            </w:r>
           </w:p>
         </w:tc>
       </w:tr>
@@ -1916,59 +2246,131 @@
         </w:trPr>
         <w:tc>
           <w:tcPr>
-            <w:tcW w:w="1206" w:type="dxa"/>
-          </w:tcPr>
-          <w:p>
-            <w:pPr>
-              <w:autoSpaceDE w:val="0"/>
-              <w:autoSpaceDN w:val="0"/>
-              <w:spacing w:line="360" w:lineRule="auto"/>
-              <w:rPr>
-                <w:rFonts w:cs="Arial"/>
-                <w:color w:val="808080" w:themeColor="background1" w:themeShade="80"/>
-                <w:sz w:val="22"/>
-                <w:szCs w:val="22"/>
-                <w:lang w:val="es-MX" w:eastAsia="en-US"/>
-              </w:rPr>
-            </w:pPr>
-          </w:p>
-        </w:tc>
-        <w:tc>
-          <w:tcPr>
-            <w:tcW w:w="2160" w:type="dxa"/>
-          </w:tcPr>
-          <w:p>
-            <w:pPr>
-              <w:autoSpaceDE w:val="0"/>
-              <w:autoSpaceDN w:val="0"/>
-              <w:spacing w:line="360" w:lineRule="auto"/>
-              <w:rPr>
-                <w:rFonts w:cs="Arial"/>
-                <w:color w:val="808080" w:themeColor="background1" w:themeShade="80"/>
-                <w:sz w:val="22"/>
-                <w:szCs w:val="22"/>
-                <w:lang w:val="es-MX" w:eastAsia="en-US"/>
-              </w:rPr>
-            </w:pPr>
-          </w:p>
-        </w:tc>
-        <w:tc>
-          <w:tcPr>
-            <w:tcW w:w="5462" w:type="dxa"/>
-          </w:tcPr>
-          <w:p>
-            <w:pPr>
-              <w:autoSpaceDE w:val="0"/>
-              <w:autoSpaceDN w:val="0"/>
-              <w:spacing w:line="360" w:lineRule="auto"/>
-              <w:rPr>
-                <w:rFonts w:cs="Arial"/>
-                <w:color w:val="808080" w:themeColor="background1" w:themeShade="80"/>
-                <w:sz w:val="22"/>
-                <w:szCs w:val="22"/>
-                <w:lang w:val="es-MX" w:eastAsia="en-US"/>
-              </w:rPr>
-            </w:pPr>
+            <w:tcW w:w="1491" w:type="dxa"/>
+          </w:tcPr>
+          <w:p>
+            <w:pPr>
+              <w:autoSpaceDE w:val="0"/>
+              <w:autoSpaceDN w:val="0"/>
+              <w:spacing w:line="360" w:lineRule="auto"/>
+              <w:rPr>
+                <w:rFonts w:cs="Arial"/>
+                <w:color w:val="808080" w:themeColor="background1" w:themeShade="80"/>
+                <w:sz w:val="22"/>
+                <w:szCs w:val="22"/>
+                <w:lang w:val="es-MX" w:eastAsia="en-US"/>
+              </w:rPr>
+            </w:pPr>
+            <w:r>
+              <w:rPr>
+                <w:rFonts w:ascii="Calibri" w:hAnsi="Calibri" w:cs="Calibri"/>
+                <w:b/>
+                <w:bCs/>
+              </w:rPr>
+              <w:t>${cantidad</w:t>
+            </w:r>
+            <w:r>
+              <w:rPr>
+                <w:rFonts w:ascii="Calibri" w:hAnsi="Calibri" w:cs="Calibri"/>
+                <w:b/>
+                <w:bCs/>
+              </w:rPr>
+              <w:t>8</w:t>
+            </w:r>
+            <w:r>
+              <w:rPr>
+                <w:rFonts w:ascii="Calibri" w:hAnsi="Calibri" w:cs="Calibri"/>
+                <w:b/>
+                <w:bCs/>
+              </w:rPr>
+              <w:t>}</w:t>
+            </w:r>
+          </w:p>
+        </w:tc>
+        <w:tc>
+          <w:tcPr>
+            <w:tcW w:w="2106" w:type="dxa"/>
+          </w:tcPr>
+          <w:p>
+            <w:pPr>
+              <w:autoSpaceDE w:val="0"/>
+              <w:autoSpaceDN w:val="0"/>
+              <w:spacing w:line="360" w:lineRule="auto"/>
+              <w:rPr>
+                <w:rFonts w:cs="Arial"/>
+                <w:color w:val="808080" w:themeColor="background1" w:themeShade="80"/>
+                <w:sz w:val="22"/>
+                <w:szCs w:val="22"/>
+                <w:lang w:val="es-MX" w:eastAsia="en-US"/>
+              </w:rPr>
+            </w:pPr>
+            <w:r>
+              <w:rPr>
+                <w:rFonts w:ascii="Calibri" w:hAnsi="Calibri" w:cs="Calibri"/>
+                <w:b/>
+                <w:bCs/>
+              </w:rPr>
+              <w:t>${nserie</w:t>
+            </w:r>
+            <w:r>
+              <w:rPr>
+                <w:rFonts w:ascii="Calibri" w:hAnsi="Calibri" w:cs="Calibri"/>
+                <w:b/>
+                <w:bCs/>
+              </w:rPr>
+              <w:t>8</w:t>
+            </w:r>
+            <w:r>
+              <w:rPr>
+                <w:rFonts w:ascii="Calibri" w:hAnsi="Calibri" w:cs="Calibri"/>
+                <w:b/>
+                <w:bCs/>
+              </w:rPr>
+              <w:t>}</w:t>
+            </w:r>
+          </w:p>
+        </w:tc>
+        <w:tc>
+          <w:tcPr>
+            <w:tcW w:w="5231" w:type="dxa"/>
+          </w:tcPr>
+          <w:p>
+            <w:pPr>
+              <w:autoSpaceDE w:val="0"/>
+              <w:autoSpaceDN w:val="0"/>
+              <w:spacing w:line="360" w:lineRule="auto"/>
+              <w:rPr>
+                <w:rFonts w:cs="Arial"/>
+                <w:color w:val="808080" w:themeColor="background1" w:themeShade="80"/>
+                <w:sz w:val="22"/>
+                <w:szCs w:val="22"/>
+                <w:lang w:val="es-MX" w:eastAsia="en-US"/>
+              </w:rPr>
+            </w:pPr>
+            <w:r>
+              <w:rPr>
+                <w:rFonts w:ascii="Calibri" w:hAnsi="Calibri" w:cs="Calibri"/>
+                <w:b/>
+                <w:bCs/>
+              </w:rPr>
+              <w:t>${desc</w:t>
+            </w:r>
+            <w:r>
+              <w:rPr>
+                <w:rFonts w:ascii="Calibri" w:hAnsi="Calibri" w:cs="Calibri"/>
+                <w:b/>
+                <w:bCs/>
+              </w:rPr>
+              <w:t>8</w:t>
+            </w:r>
+            <w:r>
+              <w:rPr>
+                <w:rFonts w:ascii="Calibri" w:hAnsi="Calibri" w:cs="Calibri"/>
+                <w:b/>
+                <w:bCs/>
+              </w:rPr>
+              <w:t>}</w:t>
+            </w:r>
           </w:p>
         </w:tc>
       </w:tr>
@@ -1978,59 +2380,131 @@
         </w:trPr>
         <w:tc>
           <w:tcPr>
-            <w:tcW w:w="1206" w:type="dxa"/>
-          </w:tcPr>
-          <w:p>
-            <w:pPr>
-              <w:autoSpaceDE w:val="0"/>
-              <w:autoSpaceDN w:val="0"/>
-              <w:spacing w:line="360" w:lineRule="auto"/>
-              <w:rPr>
-                <w:rFonts w:cs="Arial"/>
-                <w:color w:val="808080" w:themeColor="background1" w:themeShade="80"/>
-                <w:sz w:val="22"/>
-                <w:szCs w:val="22"/>
-                <w:lang w:val="es-MX" w:eastAsia="en-US"/>
-              </w:rPr>
-            </w:pPr>
-          </w:p>
-        </w:tc>
-        <w:tc>
-          <w:tcPr>
-            <w:tcW w:w="2160" w:type="dxa"/>
-          </w:tcPr>
-          <w:p>
-            <w:pPr>
-              <w:autoSpaceDE w:val="0"/>
-              <w:autoSpaceDN w:val="0"/>
-              <w:spacing w:line="360" w:lineRule="auto"/>
-              <w:rPr>
-                <w:rFonts w:cs="Arial"/>
-                <w:color w:val="808080" w:themeColor="background1" w:themeShade="80"/>
-                <w:sz w:val="22"/>
-                <w:szCs w:val="22"/>
-                <w:lang w:val="es-MX" w:eastAsia="en-US"/>
-              </w:rPr>
-            </w:pPr>
-          </w:p>
-        </w:tc>
-        <w:tc>
-          <w:tcPr>
-            <w:tcW w:w="5462" w:type="dxa"/>
-          </w:tcPr>
-          <w:p>
-            <w:pPr>
-              <w:autoSpaceDE w:val="0"/>
-              <w:autoSpaceDN w:val="0"/>
-              <w:spacing w:line="360" w:lineRule="auto"/>
-              <w:rPr>
-                <w:rFonts w:cs="Arial"/>
-                <w:color w:val="808080" w:themeColor="background1" w:themeShade="80"/>
-                <w:sz w:val="22"/>
-                <w:szCs w:val="22"/>
-                <w:lang w:val="es-MX" w:eastAsia="en-US"/>
-              </w:rPr>
-            </w:pPr>
+            <w:tcW w:w="1491" w:type="dxa"/>
+          </w:tcPr>
+          <w:p>
+            <w:pPr>
+              <w:autoSpaceDE w:val="0"/>
+              <w:autoSpaceDN w:val="0"/>
+              <w:spacing w:line="360" w:lineRule="auto"/>
+              <w:rPr>
+                <w:rFonts w:cs="Arial"/>
+                <w:color w:val="808080" w:themeColor="background1" w:themeShade="80"/>
+                <w:sz w:val="22"/>
+                <w:szCs w:val="22"/>
+                <w:lang w:val="es-MX" w:eastAsia="en-US"/>
+              </w:rPr>
+            </w:pPr>
+            <w:r>
+              <w:rPr>
+                <w:rFonts w:ascii="Calibri" w:hAnsi="Calibri" w:cs="Calibri"/>
+                <w:b/>
+                <w:bCs/>
+              </w:rPr>
+              <w:t>${cantidad</w:t>
+            </w:r>
+            <w:r>
+              <w:rPr>
+                <w:rFonts w:ascii="Calibri" w:hAnsi="Calibri" w:cs="Calibri"/>
+                <w:b/>
+                <w:bCs/>
+              </w:rPr>
+              <w:t>9</w:t>
+            </w:r>
+            <w:r>
+              <w:rPr>
+                <w:rFonts w:ascii="Calibri" w:hAnsi="Calibri" w:cs="Calibri"/>
+                <w:b/>
+                <w:bCs/>
+              </w:rPr>
+              <w:t>}</w:t>
+            </w:r>
+          </w:p>
+        </w:tc>
+        <w:tc>
+          <w:tcPr>
+            <w:tcW w:w="2106" w:type="dxa"/>
+          </w:tcPr>
+          <w:p>
+            <w:pPr>
+              <w:autoSpaceDE w:val="0"/>
+              <w:autoSpaceDN w:val="0"/>
+              <w:spacing w:line="360" w:lineRule="auto"/>
+              <w:rPr>
+                <w:rFonts w:cs="Arial"/>
+                <w:color w:val="808080" w:themeColor="background1" w:themeShade="80"/>
+                <w:sz w:val="22"/>
+                <w:szCs w:val="22"/>
+                <w:lang w:val="es-MX" w:eastAsia="en-US"/>
+              </w:rPr>
+            </w:pPr>
+            <w:r>
+              <w:rPr>
+                <w:rFonts w:ascii="Calibri" w:hAnsi="Calibri" w:cs="Calibri"/>
+                <w:b/>
+                <w:bCs/>
+              </w:rPr>
+              <w:t>${nserie</w:t>
+            </w:r>
+            <w:r>
+              <w:rPr>
+                <w:rFonts w:ascii="Calibri" w:hAnsi="Calibri" w:cs="Calibri"/>
+                <w:b/>
+                <w:bCs/>
+              </w:rPr>
+              <w:t>9</w:t>
+            </w:r>
+            <w:r>
+              <w:rPr>
+                <w:rFonts w:ascii="Calibri" w:hAnsi="Calibri" w:cs="Calibri"/>
+                <w:b/>
+                <w:bCs/>
+              </w:rPr>
+              <w:t>}</w:t>
+            </w:r>
+          </w:p>
+        </w:tc>
+        <w:tc>
+          <w:tcPr>
+            <w:tcW w:w="5231" w:type="dxa"/>
+          </w:tcPr>
+          <w:p>
+            <w:pPr>
+              <w:autoSpaceDE w:val="0"/>
+              <w:autoSpaceDN w:val="0"/>
+              <w:spacing w:line="360" w:lineRule="auto"/>
+              <w:rPr>
+                <w:rFonts w:cs="Arial"/>
+                <w:color w:val="808080" w:themeColor="background1" w:themeShade="80"/>
+                <w:sz w:val="22"/>
+                <w:szCs w:val="22"/>
+                <w:lang w:val="es-MX" w:eastAsia="en-US"/>
+              </w:rPr>
+            </w:pPr>
+            <w:r>
+              <w:rPr>
+                <w:rFonts w:ascii="Calibri" w:hAnsi="Calibri" w:cs="Calibri"/>
+                <w:b/>
+                <w:bCs/>
+              </w:rPr>
+              <w:t>${desc</w:t>
+            </w:r>
+            <w:r>
+              <w:rPr>
+                <w:rFonts w:ascii="Calibri" w:hAnsi="Calibri" w:cs="Calibri"/>
+                <w:b/>
+                <w:bCs/>
+              </w:rPr>
+              <w:t>9</w:t>
+            </w:r>
+            <w:r>
+              <w:rPr>
+                <w:rFonts w:ascii="Calibri" w:hAnsi="Calibri" w:cs="Calibri"/>
+                <w:b/>
+                <w:bCs/>
+              </w:rPr>
+              <w:t>}</w:t>
+            </w:r>
           </w:p>
         </w:tc>
       </w:tr>
@@ -2040,59 +2514,131 @@
         </w:trPr>
         <w:tc>
           <w:tcPr>
-            <w:tcW w:w="1206" w:type="dxa"/>
-          </w:tcPr>
-          <w:p>
-            <w:pPr>
-              <w:autoSpaceDE w:val="0"/>
-              <w:autoSpaceDN w:val="0"/>
-              <w:spacing w:line="360" w:lineRule="auto"/>
-              <w:rPr>
-                <w:rFonts w:cs="Arial"/>
-                <w:color w:val="808080" w:themeColor="background1" w:themeShade="80"/>
-                <w:sz w:val="22"/>
-                <w:szCs w:val="22"/>
-                <w:lang w:val="es-MX" w:eastAsia="en-US"/>
-              </w:rPr>
-            </w:pPr>
-          </w:p>
-        </w:tc>
-        <w:tc>
-          <w:tcPr>
-            <w:tcW w:w="2160" w:type="dxa"/>
-          </w:tcPr>
-          <w:p>
-            <w:pPr>
-              <w:autoSpaceDE w:val="0"/>
-              <w:autoSpaceDN w:val="0"/>
-              <w:spacing w:line="360" w:lineRule="auto"/>
-              <w:rPr>
-                <w:rFonts w:cs="Arial"/>
-                <w:color w:val="808080" w:themeColor="background1" w:themeShade="80"/>
-                <w:sz w:val="22"/>
-                <w:szCs w:val="22"/>
-                <w:lang w:val="es-MX" w:eastAsia="en-US"/>
-              </w:rPr>
-            </w:pPr>
-          </w:p>
-        </w:tc>
-        <w:tc>
-          <w:tcPr>
-            <w:tcW w:w="5462" w:type="dxa"/>
-          </w:tcPr>
-          <w:p>
-            <w:pPr>
-              <w:autoSpaceDE w:val="0"/>
-              <w:autoSpaceDN w:val="0"/>
-              <w:spacing w:line="360" w:lineRule="auto"/>
-              <w:rPr>
-                <w:rFonts w:cs="Arial"/>
-                <w:color w:val="808080" w:themeColor="background1" w:themeShade="80"/>
-                <w:sz w:val="22"/>
-                <w:szCs w:val="22"/>
-                <w:lang w:val="es-MX" w:eastAsia="en-US"/>
-              </w:rPr>
-            </w:pPr>
+            <w:tcW w:w="1491" w:type="dxa"/>
+          </w:tcPr>
+          <w:p>
+            <w:pPr>
+              <w:autoSpaceDE w:val="0"/>
+              <w:autoSpaceDN w:val="0"/>
+              <w:spacing w:line="360" w:lineRule="auto"/>
+              <w:rPr>
+                <w:rFonts w:cs="Arial"/>
+                <w:color w:val="808080" w:themeColor="background1" w:themeShade="80"/>
+                <w:sz w:val="22"/>
+                <w:szCs w:val="22"/>
+                <w:lang w:val="es-MX" w:eastAsia="en-US"/>
+              </w:rPr>
+            </w:pPr>
+            <w:r>
+              <w:rPr>
+                <w:rFonts w:ascii="Calibri" w:hAnsi="Calibri" w:cs="Calibri"/>
+                <w:b/>
+                <w:bCs/>
+              </w:rPr>
+              <w:t>${cantidad</w:t>
+            </w:r>
+            <w:r>
+              <w:rPr>
+                <w:rFonts w:ascii="Calibri" w:hAnsi="Calibri" w:cs="Calibri"/>
+                <w:b/>
+                <w:bCs/>
+              </w:rPr>
+              <w:t>10</w:t>
+            </w:r>
+            <w:r>
+              <w:rPr>
+                <w:rFonts w:ascii="Calibri" w:hAnsi="Calibri" w:cs="Calibri"/>
+                <w:b/>
+                <w:bCs/>
+              </w:rPr>
+              <w:t>}</w:t>
+            </w:r>
+          </w:p>
+        </w:tc>
+        <w:tc>
+          <w:tcPr>
+            <w:tcW w:w="2106" w:type="dxa"/>
+          </w:tcPr>
+          <w:p>
+            <w:pPr>
+              <w:autoSpaceDE w:val="0"/>
+              <w:autoSpaceDN w:val="0"/>
+              <w:spacing w:line="360" w:lineRule="auto"/>
+              <w:rPr>
+                <w:rFonts w:cs="Arial"/>
+                <w:color w:val="808080" w:themeColor="background1" w:themeShade="80"/>
+                <w:sz w:val="22"/>
+                <w:szCs w:val="22"/>
+                <w:lang w:val="es-MX" w:eastAsia="en-US"/>
+              </w:rPr>
+            </w:pPr>
+            <w:r>
+              <w:rPr>
+                <w:rFonts w:ascii="Calibri" w:hAnsi="Calibri" w:cs="Calibri"/>
+                <w:b/>
+                <w:bCs/>
+              </w:rPr>
+              <w:t>${nserie</w:t>
+            </w:r>
+            <w:r>
+              <w:rPr>
+                <w:rFonts w:ascii="Calibri" w:hAnsi="Calibri" w:cs="Calibri"/>
+                <w:b/>
+                <w:bCs/>
+              </w:rPr>
+              <w:t>10</w:t>
+            </w:r>
+            <w:r>
+              <w:rPr>
+                <w:rFonts w:ascii="Calibri" w:hAnsi="Calibri" w:cs="Calibri"/>
+                <w:b/>
+                <w:bCs/>
+              </w:rPr>
+              <w:t>}</w:t>
+            </w:r>
+          </w:p>
+        </w:tc>
+        <w:tc>
+          <w:tcPr>
+            <w:tcW w:w="5231" w:type="dxa"/>
+          </w:tcPr>
+          <w:p>
+            <w:pPr>
+              <w:autoSpaceDE w:val="0"/>
+              <w:autoSpaceDN w:val="0"/>
+              <w:spacing w:line="360" w:lineRule="auto"/>
+              <w:rPr>
+                <w:rFonts w:cs="Arial"/>
+                <w:color w:val="808080" w:themeColor="background1" w:themeShade="80"/>
+                <w:sz w:val="22"/>
+                <w:szCs w:val="22"/>
+                <w:lang w:val="es-MX" w:eastAsia="en-US"/>
+              </w:rPr>
+            </w:pPr>
+            <w:r>
+              <w:rPr>
+                <w:rFonts w:ascii="Calibri" w:hAnsi="Calibri" w:cs="Calibri"/>
+                <w:b/>
+                <w:bCs/>
+              </w:rPr>
+              <w:t>${desc</w:t>
+            </w:r>
+            <w:r>
+              <w:rPr>
+                <w:rFonts w:ascii="Calibri" w:hAnsi="Calibri" w:cs="Calibri"/>
+                <w:b/>
+                <w:bCs/>
+              </w:rPr>
+              <w:t>10</w:t>
+            </w:r>
+            <w:r>
+              <w:rPr>
+                <w:rFonts w:ascii="Calibri" w:hAnsi="Calibri" w:cs="Calibri"/>
+                <w:b/>
+                <w:bCs/>
+              </w:rPr>
+              <w:t>}</w:t>
+            </w:r>
           </w:p>
         </w:tc>
       </w:tr>

--- a/models/Solicitud/Os/EQUIPOS.docx
+++ b/models/Solicitud/Os/EQUIPOS.docx
@@ -3095,6 +3095,30 @@
                 <w:lang w:val="es-MX"/>
               </w:rPr>
             </w:pPr>
+            <w:r>
+              <w:rPr>
+                <w:rFonts w:ascii="Calibri" w:hAnsi="Calibri" w:cs="Calibri"/>
+                <w:b/>
+                <w:bCs/>
+              </w:rPr>
+              <w:t>${</w:t>
+            </w:r>
+            <w:r>
+              <w:rPr>
+                <w:rFonts w:ascii="Calibri" w:hAnsi="Calibri" w:cs="Calibri"/>
+                <w:b/>
+                <w:bCs/>
+              </w:rPr>
+              <w:t>paqueteria</w:t>
+            </w:r>
+            <w:r>
+              <w:rPr>
+                <w:rFonts w:ascii="Calibri" w:hAnsi="Calibri" w:cs="Calibri"/>
+                <w:b/>
+                <w:bCs/>
+              </w:rPr>
+              <w:t>}</w:t>
+            </w:r>
           </w:p>
         </w:tc>
       </w:tr>
@@ -3151,6 +3175,30 @@
                 <w:lang w:val="es-MX"/>
               </w:rPr>
             </w:pPr>
+            <w:r>
+              <w:rPr>
+                <w:rFonts w:ascii="Calibri" w:hAnsi="Calibri" w:cs="Calibri"/>
+                <w:b/>
+                <w:bCs/>
+              </w:rPr>
+              <w:t>${</w:t>
+            </w:r>
+            <w:r>
+              <w:rPr>
+                <w:rFonts w:ascii="Calibri" w:hAnsi="Calibri" w:cs="Calibri"/>
+                <w:b/>
+                <w:bCs/>
+              </w:rPr>
+              <w:t>guia</w:t>
+            </w:r>
+            <w:r>
+              <w:rPr>
+                <w:rFonts w:ascii="Calibri" w:hAnsi="Calibri" w:cs="Calibri"/>
+                <w:b/>
+                <w:bCs/>
+              </w:rPr>
+              <w:t>}</w:t>
+            </w:r>
           </w:p>
         </w:tc>
       </w:tr>

--- a/models/Solicitud/Os/EQUIPOS.docx
+++ b/models/Solicitud/Os/EQUIPOS.docx
@@ -1,6 +1,6 @@
 
 <file path=word/document.xml><?xml version="1.0" encoding="utf-8"?>
-<w:document xmlns:wpc="http://schemas.microsoft.com/office/word/2010/wordprocessingCanvas" xmlns:cx="http://schemas.microsoft.com/office/drawing/2014/chartex" xmlns:cx1="http://schemas.microsoft.com/office/drawing/2015/9/8/chartex" xmlns:cx2="http://schemas.microsoft.com/office/drawing/2015/10/21/chartex" xmlns:cx3="http://schemas.microsoft.com/office/drawing/2016/5/9/chartex" xmlns:cx4="http://schemas.microsoft.com/office/drawing/2016/5/10/chartex" xmlns:cx5="http://schemas.microsoft.com/office/drawing/2016/5/11/chartex" xmlns:cx6="http://schemas.microsoft.com/office/drawing/2016/5/12/chartex" xmlns:cx7="http://schemas.microsoft.com/office/drawing/2016/5/13/chartex" xmlns:cx8="http://schemas.microsoft.com/office/drawing/2016/5/14/chartex" xmlns:mc="http://schemas.openxmlformats.org/markup-compatibility/2006" xmlns:aink="http://schemas.microsoft.com/office/drawing/2016/ink" xmlns:am3d="http://schemas.microsoft.com/office/drawing/2017/model3d" xmlns:o="urn:schemas-microsoft-com:office:office" xmlns:oel="http://schemas.microsoft.com/office/2019/extlst" xmlns:r="http://schemas.openxmlformats.org/officeDocument/2006/relationships" xmlns:m="http://schemas.openxmlformats.org/officeDocument/2006/math" xmlns:v="urn:schemas-microsoft-com:vml" xmlns:wp14="http://schemas.microsoft.com/office/word/2010/wordprocessingDrawing" xmlns:wp="http://schemas.openxmlformats.org/drawingml/2006/wordprocessingDrawing" xmlns:w10="urn:schemas-microsoft-com:office:word" xmlns:w="http://schemas.openxmlformats.org/wordprocessingml/2006/main" xmlns:w14="http://schemas.microsoft.com/office/word/2010/wordml" xmlns:w15="http://schemas.microsoft.com/office/word/2012/wordml" xmlns:w16cex="http://schemas.microsoft.com/office/word/2018/wordml/cex" xmlns:w16cid="http://schemas.microsoft.com/office/word/2016/wordml/cid" xmlns:w16="http://schemas.microsoft.com/office/word/2018/wordml" xmlns:w16sdtdh="http://schemas.microsoft.com/office/word/2020/wordml/sdtdatahash" xmlns:w16se="http://schemas.microsoft.com/office/word/2015/wordml/symex" xmlns:wpg="http://schemas.microsoft.com/office/word/2010/wordprocessingGroup" xmlns:wpi="http://schemas.microsoft.com/office/word/2010/wordprocessingInk" xmlns:wne="http://schemas.microsoft.com/office/word/2006/wordml" xmlns:wps="http://schemas.microsoft.com/office/word/2010/wordprocessingShape" mc:Ignorable="w14 w15 w16se w16cid w16 w16cex w16sdtdh wp14">
+<w:document xmlns:wpc="http://schemas.microsoft.com/office/word/2010/wordprocessingCanvas" xmlns:cx="http://schemas.microsoft.com/office/drawing/2014/chartex" xmlns:cx1="http://schemas.microsoft.com/office/drawing/2015/9/8/chartex" xmlns:cx2="http://schemas.microsoft.com/office/drawing/2015/10/21/chartex" xmlns:cx3="http://schemas.microsoft.com/office/drawing/2016/5/9/chartex" xmlns:cx4="http://schemas.microsoft.com/office/drawing/2016/5/10/chartex" xmlns:cx5="http://schemas.microsoft.com/office/drawing/2016/5/11/chartex" xmlns:cx6="http://schemas.microsoft.com/office/drawing/2016/5/12/chartex" xmlns:cx7="http://schemas.microsoft.com/office/drawing/2016/5/13/chartex" xmlns:cx8="http://schemas.microsoft.com/office/drawing/2016/5/14/chartex" xmlns:mc="http://schemas.openxmlformats.org/markup-compatibility/2006" xmlns:aink="http://schemas.microsoft.com/office/drawing/2016/ink" xmlns:am3d="http://schemas.microsoft.com/office/drawing/2017/model3d" xmlns:o="urn:schemas-microsoft-com:office:office" xmlns:oel="http://schemas.microsoft.com/office/2019/extlst" xmlns:r="http://schemas.openxmlformats.org/officeDocument/2006/relationships" xmlns:m="http://schemas.openxmlformats.org/officeDocument/2006/math" xmlns:v="urn:schemas-microsoft-com:vml" xmlns:wp14="http://schemas.microsoft.com/office/word/2010/wordprocessingDrawing" xmlns:wp="http://schemas.openxmlformats.org/drawingml/2006/wordprocessingDrawing" xmlns:w10="urn:schemas-microsoft-com:office:word" xmlns:w="http://schemas.openxmlformats.org/wordprocessingml/2006/main" xmlns:w14="http://schemas.microsoft.com/office/word/2010/wordml" xmlns:w15="http://schemas.microsoft.com/office/word/2012/wordml" xmlns:w16cex="http://schemas.microsoft.com/office/word/2018/wordml/cex" xmlns:w16cid="http://schemas.microsoft.com/office/word/2016/wordml/cid" xmlns:w16="http://schemas.microsoft.com/office/word/2018/wordml" xmlns:w16du="http://schemas.microsoft.com/office/word/2023/wordml/word16du" xmlns:w16sdtdh="http://schemas.microsoft.com/office/word/2020/wordml/sdtdatahash" xmlns:w16se="http://schemas.microsoft.com/office/word/2015/wordml/symex" xmlns:wpg="http://schemas.microsoft.com/office/word/2010/wordprocessingGroup" xmlns:wpi="http://schemas.microsoft.com/office/word/2010/wordprocessingInk" xmlns:wne="http://schemas.microsoft.com/office/word/2006/wordml" xmlns:wps="http://schemas.microsoft.com/office/word/2010/wordprocessingShape" mc:Ignorable="w14 w15 w16se w16cid w16 w16cex w16sdtdh w16du wp14">
   <w:body>
     <w:tbl>
       <w:tblPr>
@@ -706,7 +706,25 @@
                 <w:b/>
                 <w:bCs/>
               </w:rPr>
-              <w:t>${telefono}</w:t>
+              <w:t>${</w:t>
+            </w:r>
+            <w:proofErr w:type="spellStart"/>
+            <w:r>
+              <w:rPr>
+                <w:rFonts w:ascii="Calibri" w:hAnsi="Calibri" w:cs="Calibri"/>
+                <w:b/>
+                <w:bCs/>
+              </w:rPr>
+              <w:t>telefono</w:t>
+            </w:r>
+            <w:proofErr w:type="spellEnd"/>
+            <w:r>
+              <w:rPr>
+                <w:rFonts w:ascii="Calibri" w:hAnsi="Calibri" w:cs="Calibri"/>
+                <w:b/>
+                <w:bCs/>
+              </w:rPr>
+              <w:t>}</w:t>
             </w:r>
           </w:p>
         </w:tc>
@@ -922,7 +940,27 @@
           <w:color w:val="808080" w:themeColor="background1" w:themeShade="80"/>
           <w:lang w:val="es-MX" w:eastAsia="en-US"/>
         </w:rPr>
-        <w:t>Mantenimiento (M)        Reparación (R)       Calibración (C)       Garantía (G)</w:t>
+        <w:t>Mantenimiento (M)        Reparación (</w:t>
+      </w:r>
+      <w:proofErr w:type="gramStart"/>
+      <w:r>
+        <w:rPr>
+          <w:rFonts w:cs="Arial"/>
+          <w:b/>
+          <w:color w:val="808080" w:themeColor="background1" w:themeShade="80"/>
+          <w:lang w:val="es-MX" w:eastAsia="en-US"/>
+        </w:rPr>
+        <w:t xml:space="preserve">R)   </w:t>
+      </w:r>
+      <w:proofErr w:type="gramEnd"/>
+      <w:r>
+        <w:rPr>
+          <w:rFonts w:cs="Arial"/>
+          <w:b/>
+          <w:color w:val="808080" w:themeColor="background1" w:themeShade="80"/>
+          <w:lang w:val="es-MX" w:eastAsia="en-US"/>
+        </w:rPr>
+        <w:t xml:space="preserve">    Calibración (C)       Garantía (G)</w:t>
       </w:r>
     </w:p>
     <w:p>
@@ -1453,9 +1491,6 @@
         </w:tc>
       </w:tr>
       <w:tr>
-        <w:trPr>
-          <w:trHeight w:hRule="exact" w:val="340"/>
-        </w:trPr>
         <w:tc>
           <w:tcPr>
             <w:tcW w:w="1491" w:type="dxa"/>
@@ -1464,7 +1499,7 @@
             <w:pPr>
               <w:autoSpaceDE w:val="0"/>
               <w:autoSpaceDN w:val="0"/>
-              <w:spacing w:line="360" w:lineRule="auto"/>
+              <w:spacing w:line="276" w:lineRule="auto"/>
               <w:rPr>
                 <w:rFonts w:cs="Arial"/>
                 <w:color w:val="808080" w:themeColor="background1" w:themeShade="80"/>
@@ -1491,7 +1526,7 @@
             <w:pPr>
               <w:autoSpaceDE w:val="0"/>
               <w:autoSpaceDN w:val="0"/>
-              <w:spacing w:line="360" w:lineRule="auto"/>
+              <w:spacing w:line="276" w:lineRule="auto"/>
               <w:rPr>
                 <w:rFonts w:cs="Arial"/>
                 <w:color w:val="808080" w:themeColor="background1" w:themeShade="80"/>
@@ -1518,7 +1553,7 @@
             <w:pPr>
               <w:autoSpaceDE w:val="0"/>
               <w:autoSpaceDN w:val="0"/>
-              <w:spacing w:line="360" w:lineRule="auto"/>
+              <w:spacing w:line="276" w:lineRule="auto"/>
               <w:rPr>
                 <w:rFonts w:cs="Arial"/>
                 <w:color w:val="808080" w:themeColor="background1" w:themeShade="80"/>
@@ -1539,9 +1574,6 @@
         </w:tc>
       </w:tr>
       <w:tr>
-        <w:trPr>
-          <w:trHeight w:hRule="exact" w:val="340"/>
-        </w:trPr>
         <w:tc>
           <w:tcPr>
             <w:tcW w:w="1491" w:type="dxa"/>
@@ -1550,7 +1582,7 @@
             <w:pPr>
               <w:autoSpaceDE w:val="0"/>
               <w:autoSpaceDN w:val="0"/>
-              <w:spacing w:line="360" w:lineRule="auto"/>
+              <w:spacing w:line="276" w:lineRule="auto"/>
               <w:rPr>
                 <w:rFonts w:cs="Arial"/>
                 <w:sz w:val="22"/>
@@ -1576,7 +1608,7 @@
             <w:pPr>
               <w:autoSpaceDE w:val="0"/>
               <w:autoSpaceDN w:val="0"/>
-              <w:spacing w:line="360" w:lineRule="auto"/>
+              <w:spacing w:line="276" w:lineRule="auto"/>
               <w:rPr>
                 <w:rFonts w:cs="Arial"/>
                 <w:sz w:val="22"/>
@@ -1602,7 +1634,7 @@
             <w:pPr>
               <w:autoSpaceDE w:val="0"/>
               <w:autoSpaceDN w:val="0"/>
-              <w:spacing w:line="360" w:lineRule="auto"/>
+              <w:spacing w:line="276" w:lineRule="auto"/>
               <w:rPr>
                 <w:rFonts w:cs="Arial"/>
                 <w:sz w:val="22"/>
@@ -1622,9 +1654,6 @@
         </w:tc>
       </w:tr>
       <w:tr>
-        <w:trPr>
-          <w:trHeight w:hRule="exact" w:val="340"/>
-        </w:trPr>
         <w:tc>
           <w:tcPr>
             <w:tcW w:w="1491" w:type="dxa"/>
@@ -1633,7 +1662,7 @@
             <w:pPr>
               <w:autoSpaceDE w:val="0"/>
               <w:autoSpaceDN w:val="0"/>
-              <w:spacing w:line="360" w:lineRule="auto"/>
+              <w:spacing w:line="276" w:lineRule="auto"/>
               <w:rPr>
                 <w:rFonts w:cs="Arial"/>
                 <w:sz w:val="22"/>
@@ -1659,7 +1688,7 @@
             <w:pPr>
               <w:autoSpaceDE w:val="0"/>
               <w:autoSpaceDN w:val="0"/>
-              <w:spacing w:line="360" w:lineRule="auto"/>
+              <w:spacing w:line="276" w:lineRule="auto"/>
               <w:rPr>
                 <w:rFonts w:cs="Arial"/>
                 <w:sz w:val="22"/>
@@ -1685,7 +1714,7 @@
             <w:pPr>
               <w:autoSpaceDE w:val="0"/>
               <w:autoSpaceDN w:val="0"/>
-              <w:spacing w:line="360" w:lineRule="auto"/>
+              <w:spacing w:line="276" w:lineRule="auto"/>
               <w:rPr>
                 <w:rFonts w:cs="Arial"/>
                 <w:sz w:val="22"/>
@@ -1705,9 +1734,6 @@
         </w:tc>
       </w:tr>
       <w:tr>
-        <w:trPr>
-          <w:trHeight w:hRule="exact" w:val="340"/>
-        </w:trPr>
         <w:tc>
           <w:tcPr>
             <w:tcW w:w="1491" w:type="dxa"/>
@@ -1716,7 +1742,7 @@
             <w:pPr>
               <w:autoSpaceDE w:val="0"/>
               <w:autoSpaceDN w:val="0"/>
-              <w:spacing w:line="360" w:lineRule="auto"/>
+              <w:spacing w:line="276" w:lineRule="auto"/>
               <w:rPr>
                 <w:rFonts w:cs="Arial"/>
                 <w:color w:val="808080" w:themeColor="background1" w:themeShade="80"/>
@@ -1759,7 +1785,7 @@
             <w:pPr>
               <w:autoSpaceDE w:val="0"/>
               <w:autoSpaceDN w:val="0"/>
-              <w:spacing w:line="360" w:lineRule="auto"/>
+              <w:spacing w:line="276" w:lineRule="auto"/>
               <w:rPr>
                 <w:rFonts w:cs="Arial"/>
                 <w:color w:val="808080" w:themeColor="background1" w:themeShade="80"/>
@@ -1802,7 +1828,7 @@
             <w:pPr>
               <w:autoSpaceDE w:val="0"/>
               <w:autoSpaceDN w:val="0"/>
-              <w:spacing w:line="360" w:lineRule="auto"/>
+              <w:spacing w:line="276" w:lineRule="auto"/>
               <w:rPr>
                 <w:rFonts w:cs="Arial"/>
                 <w:color w:val="808080" w:themeColor="background1" w:themeShade="80"/>
@@ -1839,9 +1865,6 @@
         </w:tc>
       </w:tr>
       <w:tr>
-        <w:trPr>
-          <w:trHeight w:hRule="exact" w:val="340"/>
-        </w:trPr>
         <w:tc>
           <w:tcPr>
             <w:tcW w:w="1491" w:type="dxa"/>
@@ -1850,7 +1873,7 @@
             <w:pPr>
               <w:autoSpaceDE w:val="0"/>
               <w:autoSpaceDN w:val="0"/>
-              <w:spacing w:line="360" w:lineRule="auto"/>
+              <w:spacing w:line="276" w:lineRule="auto"/>
               <w:rPr>
                 <w:rFonts w:cs="Arial"/>
                 <w:color w:val="808080" w:themeColor="background1" w:themeShade="80"/>
@@ -1893,7 +1916,7 @@
             <w:pPr>
               <w:autoSpaceDE w:val="0"/>
               <w:autoSpaceDN w:val="0"/>
-              <w:spacing w:line="360" w:lineRule="auto"/>
+              <w:spacing w:line="276" w:lineRule="auto"/>
               <w:rPr>
                 <w:rFonts w:cs="Arial"/>
                 <w:color w:val="808080" w:themeColor="background1" w:themeShade="80"/>
@@ -1936,7 +1959,7 @@
             <w:pPr>
               <w:autoSpaceDE w:val="0"/>
               <w:autoSpaceDN w:val="0"/>
-              <w:spacing w:line="360" w:lineRule="auto"/>
+              <w:spacing w:line="276" w:lineRule="auto"/>
               <w:rPr>
                 <w:rFonts w:cs="Arial"/>
                 <w:color w:val="808080" w:themeColor="background1" w:themeShade="80"/>
@@ -1973,9 +1996,6 @@
         </w:tc>
       </w:tr>
       <w:tr>
-        <w:trPr>
-          <w:trHeight w:hRule="exact" w:val="340"/>
-        </w:trPr>
         <w:tc>
           <w:tcPr>
             <w:tcW w:w="1491" w:type="dxa"/>
@@ -1984,7 +2004,7 @@
             <w:pPr>
               <w:autoSpaceDE w:val="0"/>
               <w:autoSpaceDN w:val="0"/>
-              <w:spacing w:line="360" w:lineRule="auto"/>
+              <w:spacing w:line="276" w:lineRule="auto"/>
               <w:rPr>
                 <w:rFonts w:cs="Arial"/>
                 <w:color w:val="808080" w:themeColor="background1" w:themeShade="80"/>
@@ -2027,7 +2047,7 @@
             <w:pPr>
               <w:autoSpaceDE w:val="0"/>
               <w:autoSpaceDN w:val="0"/>
-              <w:spacing w:line="360" w:lineRule="auto"/>
+              <w:spacing w:line="276" w:lineRule="auto"/>
               <w:rPr>
                 <w:rFonts w:cs="Arial"/>
                 <w:color w:val="808080" w:themeColor="background1" w:themeShade="80"/>
@@ -2070,7 +2090,7 @@
             <w:pPr>
               <w:autoSpaceDE w:val="0"/>
               <w:autoSpaceDN w:val="0"/>
-              <w:spacing w:line="360" w:lineRule="auto"/>
+              <w:spacing w:line="276" w:lineRule="auto"/>
               <w:rPr>
                 <w:rFonts w:cs="Arial"/>
                 <w:color w:val="808080" w:themeColor="background1" w:themeShade="80"/>
@@ -2107,9 +2127,6 @@
         </w:tc>
       </w:tr>
       <w:tr>
-        <w:trPr>
-          <w:trHeight w:hRule="exact" w:val="340"/>
-        </w:trPr>
         <w:tc>
           <w:tcPr>
             <w:tcW w:w="1491" w:type="dxa"/>
@@ -2118,7 +2135,7 @@
             <w:pPr>
               <w:autoSpaceDE w:val="0"/>
               <w:autoSpaceDN w:val="0"/>
-              <w:spacing w:line="360" w:lineRule="auto"/>
+              <w:spacing w:line="276" w:lineRule="auto"/>
               <w:rPr>
                 <w:rFonts w:cs="Arial"/>
                 <w:color w:val="808080" w:themeColor="background1" w:themeShade="80"/>
@@ -2161,7 +2178,7 @@
             <w:pPr>
               <w:autoSpaceDE w:val="0"/>
               <w:autoSpaceDN w:val="0"/>
-              <w:spacing w:line="360" w:lineRule="auto"/>
+              <w:spacing w:line="276" w:lineRule="auto"/>
               <w:rPr>
                 <w:rFonts w:cs="Arial"/>
                 <w:color w:val="808080" w:themeColor="background1" w:themeShade="80"/>
@@ -2204,7 +2221,7 @@
             <w:pPr>
               <w:autoSpaceDE w:val="0"/>
               <w:autoSpaceDN w:val="0"/>
-              <w:spacing w:line="360" w:lineRule="auto"/>
+              <w:spacing w:line="276" w:lineRule="auto"/>
               <w:rPr>
                 <w:rFonts w:cs="Arial"/>
                 <w:color w:val="808080" w:themeColor="background1" w:themeShade="80"/>
@@ -2241,9 +2258,6 @@
         </w:tc>
       </w:tr>
       <w:tr>
-        <w:trPr>
-          <w:trHeight w:hRule="exact" w:val="340"/>
-        </w:trPr>
         <w:tc>
           <w:tcPr>
             <w:tcW w:w="1491" w:type="dxa"/>
@@ -2375,9 +2389,6 @@
         </w:tc>
       </w:tr>
       <w:tr>
-        <w:trPr>
-          <w:trHeight w:hRule="exact" w:val="340"/>
-        </w:trPr>
         <w:tc>
           <w:tcPr>
             <w:tcW w:w="1491" w:type="dxa"/>
@@ -2509,9 +2520,6 @@
         </w:tc>
       </w:tr>
       <w:tr>
-        <w:trPr>
-          <w:trHeight w:hRule="exact" w:val="340"/>
-        </w:trPr>
         <w:tc>
           <w:tcPr>
             <w:tcW w:w="1491" w:type="dxa"/>
@@ -2535,6 +2543,7 @@
                 <w:b/>
                 <w:bCs/>
               </w:rPr>
+              <w:lastRenderedPageBreak/>
               <w:t>${cantidad</w:t>
             </w:r>
             <w:r>
@@ -2838,8 +2847,9 @@
                 <w:szCs w:val="22"/>
                 <w:lang w:val="es-MX" w:eastAsia="en-US"/>
               </w:rPr>
-              <w:t xml:space="preserve"> DE CV</w:t>
-            </w:r>
+              <w:t xml:space="preserve"> DE </w:t>
+            </w:r>
+            <w:proofErr w:type="gramStart"/>
             <w:r>
               <w:rPr>
                 <w:rFonts w:cs="Arial"/>
@@ -2849,7 +2859,30 @@
                 <w:szCs w:val="22"/>
                 <w:lang w:val="es-MX" w:eastAsia="en-US"/>
               </w:rPr>
-              <w:t xml:space="preserve">  / OPTRONICS SA DE CV</w:t>
+              <w:t>CV</w:t>
+            </w:r>
+            <w:r>
+              <w:rPr>
+                <w:rFonts w:cs="Arial"/>
+                <w:bCs/>
+                <w:color w:val="000000" w:themeColor="text1"/>
+                <w:sz w:val="22"/>
+                <w:szCs w:val="22"/>
+                <w:lang w:val="es-MX" w:eastAsia="en-US"/>
+              </w:rPr>
+              <w:t xml:space="preserve">  /</w:t>
+            </w:r>
+            <w:proofErr w:type="gramEnd"/>
+            <w:r>
+              <w:rPr>
+                <w:rFonts w:cs="Arial"/>
+                <w:bCs/>
+                <w:color w:val="000000" w:themeColor="text1"/>
+                <w:sz w:val="22"/>
+                <w:szCs w:val="22"/>
+                <w:lang w:val="es-MX" w:eastAsia="en-US"/>
+              </w:rPr>
+              <w:t xml:space="preserve"> OPTRONICS SA DE CV</w:t>
             </w:r>
           </w:p>
           <w:p>
@@ -2903,7 +2936,55 @@
                 <w:szCs w:val="22"/>
                 <w:lang w:val="es-MX" w:eastAsia="en-US"/>
               </w:rPr>
-              <w:t>Lateral de la carretera Estatal 431 km., 2+200, Int 28, El Marqués, Qro. 76246</w:t>
+              <w:t xml:space="preserve">Lateral de la carretera Estatal 431 km., 2+200, </w:t>
+            </w:r>
+            <w:proofErr w:type="spellStart"/>
+            <w:r>
+              <w:rPr>
+                <w:rFonts w:cs="Arial"/>
+                <w:bCs/>
+                <w:color w:val="000000" w:themeColor="text1"/>
+                <w:sz w:val="22"/>
+                <w:szCs w:val="22"/>
+                <w:lang w:val="es-MX" w:eastAsia="en-US"/>
+              </w:rPr>
+              <w:t>Int</w:t>
+            </w:r>
+            <w:proofErr w:type="spellEnd"/>
+            <w:r>
+              <w:rPr>
+                <w:rFonts w:cs="Arial"/>
+                <w:bCs/>
+                <w:color w:val="000000" w:themeColor="text1"/>
+                <w:sz w:val="22"/>
+                <w:szCs w:val="22"/>
+                <w:lang w:val="es-MX" w:eastAsia="en-US"/>
+              </w:rPr>
+              <w:t xml:space="preserve"> 28, El Marqués, </w:t>
+            </w:r>
+            <w:proofErr w:type="spellStart"/>
+            <w:r>
+              <w:rPr>
+                <w:rFonts w:cs="Arial"/>
+                <w:bCs/>
+                <w:color w:val="000000" w:themeColor="text1"/>
+                <w:sz w:val="22"/>
+                <w:szCs w:val="22"/>
+                <w:lang w:val="es-MX" w:eastAsia="en-US"/>
+              </w:rPr>
+              <w:t>Qro</w:t>
+            </w:r>
+            <w:proofErr w:type="spellEnd"/>
+            <w:r>
+              <w:rPr>
+                <w:rFonts w:cs="Arial"/>
+                <w:bCs/>
+                <w:color w:val="000000" w:themeColor="text1"/>
+                <w:sz w:val="22"/>
+                <w:szCs w:val="22"/>
+                <w:lang w:val="es-MX" w:eastAsia="en-US"/>
+              </w:rPr>
+              <w:t>. 76246</w:t>
             </w:r>
           </w:p>
         </w:tc>
@@ -3103,6 +3184,7 @@
               </w:rPr>
               <w:t>${</w:t>
             </w:r>
+            <w:proofErr w:type="spellStart"/>
             <w:r>
               <w:rPr>
                 <w:rFonts w:ascii="Calibri" w:hAnsi="Calibri" w:cs="Calibri"/>
@@ -3111,6 +3193,7 @@
               </w:rPr>
               <w:t>paqueteria</w:t>
             </w:r>
+            <w:proofErr w:type="spellEnd"/>
             <w:r>
               <w:rPr>
                 <w:rFonts w:ascii="Calibri" w:hAnsi="Calibri" w:cs="Calibri"/>
@@ -3183,6 +3266,7 @@
               </w:rPr>
               <w:t>${</w:t>
             </w:r>
+            <w:proofErr w:type="spellStart"/>
             <w:r>
               <w:rPr>
                 <w:rFonts w:ascii="Calibri" w:hAnsi="Calibri" w:cs="Calibri"/>
@@ -3191,6 +3275,7 @@
               </w:rPr>
               <w:t>guia</w:t>
             </w:r>
+            <w:proofErr w:type="spellEnd"/>
             <w:r>
               <w:rPr>
                 <w:rFonts w:ascii="Calibri" w:hAnsi="Calibri" w:cs="Calibri"/>
@@ -4037,8 +4122,22 @@
                 <w:szCs w:val="22"/>
                 <w:lang w:val="es-MX" w:eastAsia="en-US"/>
               </w:rPr>
-              <w:t>Nombre y Firma / Fiberlab</w:t>
-            </w:r>
+              <w:t xml:space="preserve">Nombre y Firma / </w:t>
+            </w:r>
+            <w:proofErr w:type="spellStart"/>
+            <w:r>
+              <w:rPr>
+                <w:rFonts w:cs="Arial"/>
+                <w:b/>
+                <w:bCs/>
+                <w:color w:val="808080" w:themeColor="background1" w:themeShade="80"/>
+                <w:sz w:val="22"/>
+                <w:szCs w:val="22"/>
+                <w:lang w:val="es-MX" w:eastAsia="en-US"/>
+              </w:rPr>
+              <w:t>Fiberlab</w:t>
+            </w:r>
+            <w:proofErr w:type="spellEnd"/>
           </w:p>
         </w:tc>
         <w:tc>
@@ -4104,7 +4203,7 @@
 </file>
 
 <file path=word/endnotes.xml><?xml version="1.0" encoding="utf-8"?>
-<w:endnotes xmlns:wpc="http://schemas.microsoft.com/office/word/2010/wordprocessingCanvas" xmlns:cx="http://schemas.microsoft.com/office/drawing/2014/chartex" xmlns:cx1="http://schemas.microsoft.com/office/drawing/2015/9/8/chartex" xmlns:cx2="http://schemas.microsoft.com/office/drawing/2015/10/21/chartex" xmlns:cx3="http://schemas.microsoft.com/office/drawing/2016/5/9/chartex" xmlns:cx4="http://schemas.microsoft.com/office/drawing/2016/5/10/chartex" xmlns:cx5="http://schemas.microsoft.com/office/drawing/2016/5/11/chartex" xmlns:cx6="http://schemas.microsoft.com/office/drawing/2016/5/12/chartex" xmlns:cx7="http://schemas.microsoft.com/office/drawing/2016/5/13/chartex" xmlns:cx8="http://schemas.microsoft.com/office/drawing/2016/5/14/chartex" xmlns:mc="http://schemas.openxmlformats.org/markup-compatibility/2006" xmlns:aink="http://schemas.microsoft.com/office/drawing/2016/ink" xmlns:am3d="http://schemas.microsoft.com/office/drawing/2017/model3d" xmlns:o="urn:schemas-microsoft-com:office:office" xmlns:oel="http://schemas.microsoft.com/office/2019/extlst" xmlns:r="http://schemas.openxmlformats.org/officeDocument/2006/relationships" xmlns:m="http://schemas.openxmlformats.org/officeDocument/2006/math" xmlns:v="urn:schemas-microsoft-com:vml" xmlns:wp14="http://schemas.microsoft.com/office/word/2010/wordprocessingDrawing" xmlns:wp="http://schemas.openxmlformats.org/drawingml/2006/wordprocessingDrawing" xmlns:w10="urn:schemas-microsoft-com:office:word" xmlns:w="http://schemas.openxmlformats.org/wordprocessingml/2006/main" xmlns:w14="http://schemas.microsoft.com/office/word/2010/wordml" xmlns:w15="http://schemas.microsoft.com/office/word/2012/wordml" xmlns:w16cex="http://schemas.microsoft.com/office/word/2018/wordml/cex" xmlns:w16cid="http://schemas.microsoft.com/office/word/2016/wordml/cid" xmlns:w16="http://schemas.microsoft.com/office/word/2018/wordml" xmlns:w16sdtdh="http://schemas.microsoft.com/office/word/2020/wordml/sdtdatahash" xmlns:w16se="http://schemas.microsoft.com/office/word/2015/wordml/symex" xmlns:wpg="http://schemas.microsoft.com/office/word/2010/wordprocessingGroup" xmlns:wpi="http://schemas.microsoft.com/office/word/2010/wordprocessingInk" xmlns:wne="http://schemas.microsoft.com/office/word/2006/wordml" xmlns:wps="http://schemas.microsoft.com/office/word/2010/wordprocessingShape" mc:Ignorable="w14 w15 w16se w16cid w16 w16cex w16sdtdh wp14">
+<w:endnotes xmlns:wpc="http://schemas.microsoft.com/office/word/2010/wordprocessingCanvas" xmlns:cx="http://schemas.microsoft.com/office/drawing/2014/chartex" xmlns:cx1="http://schemas.microsoft.com/office/drawing/2015/9/8/chartex" xmlns:cx2="http://schemas.microsoft.com/office/drawing/2015/10/21/chartex" xmlns:cx3="http://schemas.microsoft.com/office/drawing/2016/5/9/chartex" xmlns:cx4="http://schemas.microsoft.com/office/drawing/2016/5/10/chartex" xmlns:cx5="http://schemas.microsoft.com/office/drawing/2016/5/11/chartex" xmlns:cx6="http://schemas.microsoft.com/office/drawing/2016/5/12/chartex" xmlns:cx7="http://schemas.microsoft.com/office/drawing/2016/5/13/chartex" xmlns:cx8="http://schemas.microsoft.com/office/drawing/2016/5/14/chartex" xmlns:mc="http://schemas.openxmlformats.org/markup-compatibility/2006" xmlns:aink="http://schemas.microsoft.com/office/drawing/2016/ink" xmlns:am3d="http://schemas.microsoft.com/office/drawing/2017/model3d" xmlns:o="urn:schemas-microsoft-com:office:office" xmlns:oel="http://schemas.microsoft.com/office/2019/extlst" xmlns:r="http://schemas.openxmlformats.org/officeDocument/2006/relationships" xmlns:m="http://schemas.openxmlformats.org/officeDocument/2006/math" xmlns:v="urn:schemas-microsoft-com:vml" xmlns:wp14="http://schemas.microsoft.com/office/word/2010/wordprocessingDrawing" xmlns:wp="http://schemas.openxmlformats.org/drawingml/2006/wordprocessingDrawing" xmlns:w10="urn:schemas-microsoft-com:office:word" xmlns:w="http://schemas.openxmlformats.org/wordprocessingml/2006/main" xmlns:w14="http://schemas.microsoft.com/office/word/2010/wordml" xmlns:w15="http://schemas.microsoft.com/office/word/2012/wordml" xmlns:w16cex="http://schemas.microsoft.com/office/word/2018/wordml/cex" xmlns:w16cid="http://schemas.microsoft.com/office/word/2016/wordml/cid" xmlns:w16="http://schemas.microsoft.com/office/word/2018/wordml" xmlns:w16du="http://schemas.microsoft.com/office/word/2023/wordml/word16du" xmlns:w16sdtdh="http://schemas.microsoft.com/office/word/2020/wordml/sdtdatahash" xmlns:w16se="http://schemas.microsoft.com/office/word/2015/wordml/symex" xmlns:wpg="http://schemas.microsoft.com/office/word/2010/wordprocessingGroup" xmlns:wpi="http://schemas.microsoft.com/office/word/2010/wordprocessingInk" xmlns:wne="http://schemas.microsoft.com/office/word/2006/wordml" xmlns:wps="http://schemas.microsoft.com/office/word/2010/wordprocessingShape" mc:Ignorable="w14 w15 w16se w16cid w16 w16cex w16sdtdh w16du wp14">
   <w:endnote w:type="separator" w:id="-1">
     <w:p>
       <w:r>
@@ -4123,7 +4222,7 @@
 </file>
 
 <file path=word/footer1.xml><?xml version="1.0" encoding="utf-8"?>
-<w:ftr xmlns:wpc="http://schemas.microsoft.com/office/word/2010/wordprocessingCanvas" xmlns:cx="http://schemas.microsoft.com/office/drawing/2014/chartex" xmlns:cx1="http://schemas.microsoft.com/office/drawing/2015/9/8/chartex" xmlns:cx2="http://schemas.microsoft.com/office/drawing/2015/10/21/chartex" xmlns:cx3="http://schemas.microsoft.com/office/drawing/2016/5/9/chartex" xmlns:cx4="http://schemas.microsoft.com/office/drawing/2016/5/10/chartex" xmlns:cx5="http://schemas.microsoft.com/office/drawing/2016/5/11/chartex" xmlns:cx6="http://schemas.microsoft.com/office/drawing/2016/5/12/chartex" xmlns:cx7="http://schemas.microsoft.com/office/drawing/2016/5/13/chartex" xmlns:cx8="http://schemas.microsoft.com/office/drawing/2016/5/14/chartex" xmlns:mc="http://schemas.openxmlformats.org/markup-compatibility/2006" xmlns:aink="http://schemas.microsoft.com/office/drawing/2016/ink" xmlns:am3d="http://schemas.microsoft.com/office/drawing/2017/model3d" xmlns:o="urn:schemas-microsoft-com:office:office" xmlns:oel="http://schemas.microsoft.com/office/2019/extlst" xmlns:r="http://schemas.openxmlformats.org/officeDocument/2006/relationships" xmlns:m="http://schemas.openxmlformats.org/officeDocument/2006/math" xmlns:v="urn:schemas-microsoft-com:vml" xmlns:wp14="http://schemas.microsoft.com/office/word/2010/wordprocessingDrawing" xmlns:wp="http://schemas.openxmlformats.org/drawingml/2006/wordprocessingDrawing" xmlns:w10="urn:schemas-microsoft-com:office:word" xmlns:w="http://schemas.openxmlformats.org/wordprocessingml/2006/main" xmlns:w14="http://schemas.microsoft.com/office/word/2010/wordml" xmlns:w15="http://schemas.microsoft.com/office/word/2012/wordml" xmlns:w16cex="http://schemas.microsoft.com/office/word/2018/wordml/cex" xmlns:w16cid="http://schemas.microsoft.com/office/word/2016/wordml/cid" xmlns:w16="http://schemas.microsoft.com/office/word/2018/wordml" xmlns:w16sdtdh="http://schemas.microsoft.com/office/word/2020/wordml/sdtdatahash" xmlns:w16se="http://schemas.microsoft.com/office/word/2015/wordml/symex" xmlns:wpg="http://schemas.microsoft.com/office/word/2010/wordprocessingGroup" xmlns:wpi="http://schemas.microsoft.com/office/word/2010/wordprocessingInk" xmlns:wne="http://schemas.microsoft.com/office/word/2006/wordml" xmlns:wps="http://schemas.microsoft.com/office/word/2010/wordprocessingShape" mc:Ignorable="w14 w15 w16se w16cid w16 w16cex w16sdtdh wp14">
+<w:ftr xmlns:wpc="http://schemas.microsoft.com/office/word/2010/wordprocessingCanvas" xmlns:cx="http://schemas.microsoft.com/office/drawing/2014/chartex" xmlns:cx1="http://schemas.microsoft.com/office/drawing/2015/9/8/chartex" xmlns:cx2="http://schemas.microsoft.com/office/drawing/2015/10/21/chartex" xmlns:cx3="http://schemas.microsoft.com/office/drawing/2016/5/9/chartex" xmlns:cx4="http://schemas.microsoft.com/office/drawing/2016/5/10/chartex" xmlns:cx5="http://schemas.microsoft.com/office/drawing/2016/5/11/chartex" xmlns:cx6="http://schemas.microsoft.com/office/drawing/2016/5/12/chartex" xmlns:cx7="http://schemas.microsoft.com/office/drawing/2016/5/13/chartex" xmlns:cx8="http://schemas.microsoft.com/office/drawing/2016/5/14/chartex" xmlns:mc="http://schemas.openxmlformats.org/markup-compatibility/2006" xmlns:aink="http://schemas.microsoft.com/office/drawing/2016/ink" xmlns:am3d="http://schemas.microsoft.com/office/drawing/2017/model3d" xmlns:o="urn:schemas-microsoft-com:office:office" xmlns:oel="http://schemas.microsoft.com/office/2019/extlst" xmlns:r="http://schemas.openxmlformats.org/officeDocument/2006/relationships" xmlns:m="http://schemas.openxmlformats.org/officeDocument/2006/math" xmlns:v="urn:schemas-microsoft-com:vml" xmlns:wp14="http://schemas.microsoft.com/office/word/2010/wordprocessingDrawing" xmlns:wp="http://schemas.openxmlformats.org/drawingml/2006/wordprocessingDrawing" xmlns:w10="urn:schemas-microsoft-com:office:word" xmlns:w="http://schemas.openxmlformats.org/wordprocessingml/2006/main" xmlns:w14="http://schemas.microsoft.com/office/word/2010/wordml" xmlns:w15="http://schemas.microsoft.com/office/word/2012/wordml" xmlns:w16cex="http://schemas.microsoft.com/office/word/2018/wordml/cex" xmlns:w16cid="http://schemas.microsoft.com/office/word/2016/wordml/cid" xmlns:w16="http://schemas.microsoft.com/office/word/2018/wordml" xmlns:w16du="http://schemas.microsoft.com/office/word/2023/wordml/word16du" xmlns:w16sdtdh="http://schemas.microsoft.com/office/word/2020/wordml/sdtdatahash" xmlns:w16se="http://schemas.microsoft.com/office/word/2015/wordml/symex" xmlns:wpg="http://schemas.microsoft.com/office/word/2010/wordprocessingGroup" xmlns:wpi="http://schemas.microsoft.com/office/word/2010/wordprocessingInk" xmlns:wne="http://schemas.microsoft.com/office/word/2006/wordml" xmlns:wps="http://schemas.microsoft.com/office/word/2010/wordprocessingShape" mc:Ignorable="w14 w15 w16se w16cid w16 w16cex w16sdtdh w16du wp14">
   <w:p>
     <w:pPr>
       <w:pStyle w:val="Piedepgina"/>
@@ -4141,7 +4240,7 @@
 </file>
 
 <file path=word/footnotes.xml><?xml version="1.0" encoding="utf-8"?>
-<w:footnotes xmlns:wpc="http://schemas.microsoft.com/office/word/2010/wordprocessingCanvas" xmlns:cx="http://schemas.microsoft.com/office/drawing/2014/chartex" xmlns:cx1="http://schemas.microsoft.com/office/drawing/2015/9/8/chartex" xmlns:cx2="http://schemas.microsoft.com/office/drawing/2015/10/21/chartex" xmlns:cx3="http://schemas.microsoft.com/office/drawing/2016/5/9/chartex" xmlns:cx4="http://schemas.microsoft.com/office/drawing/2016/5/10/chartex" xmlns:cx5="http://schemas.microsoft.com/office/drawing/2016/5/11/chartex" xmlns:cx6="http://schemas.microsoft.com/office/drawing/2016/5/12/chartex" xmlns:cx7="http://schemas.microsoft.com/office/drawing/2016/5/13/chartex" xmlns:cx8="http://schemas.microsoft.com/office/drawing/2016/5/14/chartex" xmlns:mc="http://schemas.openxmlformats.org/markup-compatibility/2006" xmlns:aink="http://schemas.microsoft.com/office/drawing/2016/ink" xmlns:am3d="http://schemas.microsoft.com/office/drawing/2017/model3d" xmlns:o="urn:schemas-microsoft-com:office:office" xmlns:oel="http://schemas.microsoft.com/office/2019/extlst" xmlns:r="http://schemas.openxmlformats.org/officeDocument/2006/relationships" xmlns:m="http://schemas.openxmlformats.org/officeDocument/2006/math" xmlns:v="urn:schemas-microsoft-com:vml" xmlns:wp14="http://schemas.microsoft.com/office/word/2010/wordprocessingDrawing" xmlns:wp="http://schemas.openxmlformats.org/drawingml/2006/wordprocessingDrawing" xmlns:w10="urn:schemas-microsoft-com:office:word" xmlns:w="http://schemas.openxmlformats.org/wordprocessingml/2006/main" xmlns:w14="http://schemas.microsoft.com/office/word/2010/wordml" xmlns:w15="http://schemas.microsoft.com/office/word/2012/wordml" xmlns:w16cex="http://schemas.microsoft.com/office/word/2018/wordml/cex" xmlns:w16cid="http://schemas.microsoft.com/office/word/2016/wordml/cid" xmlns:w16="http://schemas.microsoft.com/office/word/2018/wordml" xmlns:w16sdtdh="http://schemas.microsoft.com/office/word/2020/wordml/sdtdatahash" xmlns:w16se="http://schemas.microsoft.com/office/word/2015/wordml/symex" xmlns:wpg="http://schemas.microsoft.com/office/word/2010/wordprocessingGroup" xmlns:wpi="http://schemas.microsoft.com/office/word/2010/wordprocessingInk" xmlns:wne="http://schemas.microsoft.com/office/word/2006/wordml" xmlns:wps="http://schemas.microsoft.com/office/word/2010/wordprocessingShape" mc:Ignorable="w14 w15 w16se w16cid w16 w16cex w16sdtdh wp14">
+<w:footnotes xmlns:wpc="http://schemas.microsoft.com/office/word/2010/wordprocessingCanvas" xmlns:cx="http://schemas.microsoft.com/office/drawing/2014/chartex" xmlns:cx1="http://schemas.microsoft.com/office/drawing/2015/9/8/chartex" xmlns:cx2="http://schemas.microsoft.com/office/drawing/2015/10/21/chartex" xmlns:cx3="http://schemas.microsoft.com/office/drawing/2016/5/9/chartex" xmlns:cx4="http://schemas.microsoft.com/office/drawing/2016/5/10/chartex" xmlns:cx5="http://schemas.microsoft.com/office/drawing/2016/5/11/chartex" xmlns:cx6="http://schemas.microsoft.com/office/drawing/2016/5/12/chartex" xmlns:cx7="http://schemas.microsoft.com/office/drawing/2016/5/13/chartex" xmlns:cx8="http://schemas.microsoft.com/office/drawing/2016/5/14/chartex" xmlns:mc="http://schemas.openxmlformats.org/markup-compatibility/2006" xmlns:aink="http://schemas.microsoft.com/office/drawing/2016/ink" xmlns:am3d="http://schemas.microsoft.com/office/drawing/2017/model3d" xmlns:o="urn:schemas-microsoft-com:office:office" xmlns:oel="http://schemas.microsoft.com/office/2019/extlst" xmlns:r="http://schemas.openxmlformats.org/officeDocument/2006/relationships" xmlns:m="http://schemas.openxmlformats.org/officeDocument/2006/math" xmlns:v="urn:schemas-microsoft-com:vml" xmlns:wp14="http://schemas.microsoft.com/office/word/2010/wordprocessingDrawing" xmlns:wp="http://schemas.openxmlformats.org/drawingml/2006/wordprocessingDrawing" xmlns:w10="urn:schemas-microsoft-com:office:word" xmlns:w="http://schemas.openxmlformats.org/wordprocessingml/2006/main" xmlns:w14="http://schemas.microsoft.com/office/word/2010/wordml" xmlns:w15="http://schemas.microsoft.com/office/word/2012/wordml" xmlns:w16cex="http://schemas.microsoft.com/office/word/2018/wordml/cex" xmlns:w16cid="http://schemas.microsoft.com/office/word/2016/wordml/cid" xmlns:w16="http://schemas.microsoft.com/office/word/2018/wordml" xmlns:w16du="http://schemas.microsoft.com/office/word/2023/wordml/word16du" xmlns:w16sdtdh="http://schemas.microsoft.com/office/word/2020/wordml/sdtdatahash" xmlns:w16se="http://schemas.microsoft.com/office/word/2015/wordml/symex" xmlns:wpg="http://schemas.microsoft.com/office/word/2010/wordprocessingGroup" xmlns:wpi="http://schemas.microsoft.com/office/word/2010/wordprocessingInk" xmlns:wne="http://schemas.microsoft.com/office/word/2006/wordml" xmlns:wps="http://schemas.microsoft.com/office/word/2010/wordprocessingShape" mc:Ignorable="w14 w15 w16se w16cid w16 w16cex w16sdtdh w16du wp14">
   <w:footnote w:type="separator" w:id="-1">
     <w:p>
       <w:r>
@@ -4160,7 +4259,7 @@
 </file>
 
 <file path=word/header1.xml><?xml version="1.0" encoding="utf-8"?>
-<w:hdr xmlns:wpc="http://schemas.microsoft.com/office/word/2010/wordprocessingCanvas" xmlns:cx="http://schemas.microsoft.com/office/drawing/2014/chartex" xmlns:cx1="http://schemas.microsoft.com/office/drawing/2015/9/8/chartex" xmlns:cx2="http://schemas.microsoft.com/office/drawing/2015/10/21/chartex" xmlns:cx3="http://schemas.microsoft.com/office/drawing/2016/5/9/chartex" xmlns:cx4="http://schemas.microsoft.com/office/drawing/2016/5/10/chartex" xmlns:cx5="http://schemas.microsoft.com/office/drawing/2016/5/11/chartex" xmlns:cx6="http://schemas.microsoft.com/office/drawing/2016/5/12/chartex" xmlns:cx7="http://schemas.microsoft.com/office/drawing/2016/5/13/chartex" xmlns:cx8="http://schemas.microsoft.com/office/drawing/2016/5/14/chartex" xmlns:mc="http://schemas.openxmlformats.org/markup-compatibility/2006" xmlns:aink="http://schemas.microsoft.com/office/drawing/2016/ink" xmlns:am3d="http://schemas.microsoft.com/office/drawing/2017/model3d" xmlns:o="urn:schemas-microsoft-com:office:office" xmlns:oel="http://schemas.microsoft.com/office/2019/extlst" xmlns:r="http://schemas.openxmlformats.org/officeDocument/2006/relationships" xmlns:m="http://schemas.openxmlformats.org/officeDocument/2006/math" xmlns:v="urn:schemas-microsoft-com:vml" xmlns:wp14="http://schemas.microsoft.com/office/word/2010/wordprocessingDrawing" xmlns:wp="http://schemas.openxmlformats.org/drawingml/2006/wordprocessingDrawing" xmlns:w10="urn:schemas-microsoft-com:office:word" xmlns:w="http://schemas.openxmlformats.org/wordprocessingml/2006/main" xmlns:w14="http://schemas.microsoft.com/office/word/2010/wordml" xmlns:w15="http://schemas.microsoft.com/office/word/2012/wordml" xmlns:w16cex="http://schemas.microsoft.com/office/word/2018/wordml/cex" xmlns:w16cid="http://schemas.microsoft.com/office/word/2016/wordml/cid" xmlns:w16="http://schemas.microsoft.com/office/word/2018/wordml" xmlns:w16sdtdh="http://schemas.microsoft.com/office/word/2020/wordml/sdtdatahash" xmlns:w16se="http://schemas.microsoft.com/office/word/2015/wordml/symex" xmlns:wpg="http://schemas.microsoft.com/office/word/2010/wordprocessingGroup" xmlns:wpi="http://schemas.microsoft.com/office/word/2010/wordprocessingInk" xmlns:wne="http://schemas.microsoft.com/office/word/2006/wordml" xmlns:wps="http://schemas.microsoft.com/office/word/2010/wordprocessingShape" mc:Ignorable="w14 w15 w16se w16cid w16 w16cex w16sdtdh wp14">
+<w:hdr xmlns:wpc="http://schemas.microsoft.com/office/word/2010/wordprocessingCanvas" xmlns:cx="http://schemas.microsoft.com/office/drawing/2014/chartex" xmlns:cx1="http://schemas.microsoft.com/office/drawing/2015/9/8/chartex" xmlns:cx2="http://schemas.microsoft.com/office/drawing/2015/10/21/chartex" xmlns:cx3="http://schemas.microsoft.com/office/drawing/2016/5/9/chartex" xmlns:cx4="http://schemas.microsoft.com/office/drawing/2016/5/10/chartex" xmlns:cx5="http://schemas.microsoft.com/office/drawing/2016/5/11/chartex" xmlns:cx6="http://schemas.microsoft.com/office/drawing/2016/5/12/chartex" xmlns:cx7="http://schemas.microsoft.com/office/drawing/2016/5/13/chartex" xmlns:cx8="http://schemas.microsoft.com/office/drawing/2016/5/14/chartex" xmlns:mc="http://schemas.openxmlformats.org/markup-compatibility/2006" xmlns:aink="http://schemas.microsoft.com/office/drawing/2016/ink" xmlns:am3d="http://schemas.microsoft.com/office/drawing/2017/model3d" xmlns:o="urn:schemas-microsoft-com:office:office" xmlns:oel="http://schemas.microsoft.com/office/2019/extlst" xmlns:r="http://schemas.openxmlformats.org/officeDocument/2006/relationships" xmlns:m="http://schemas.openxmlformats.org/officeDocument/2006/math" xmlns:v="urn:schemas-microsoft-com:vml" xmlns:wp14="http://schemas.microsoft.com/office/word/2010/wordprocessingDrawing" xmlns:wp="http://schemas.openxmlformats.org/drawingml/2006/wordprocessingDrawing" xmlns:w10="urn:schemas-microsoft-com:office:word" xmlns:w="http://schemas.openxmlformats.org/wordprocessingml/2006/main" xmlns:w14="http://schemas.microsoft.com/office/word/2010/wordml" xmlns:w15="http://schemas.microsoft.com/office/word/2012/wordml" xmlns:w16cex="http://schemas.microsoft.com/office/word/2018/wordml/cex" xmlns:w16cid="http://schemas.microsoft.com/office/word/2016/wordml/cid" xmlns:w16="http://schemas.microsoft.com/office/word/2018/wordml" xmlns:w16du="http://schemas.microsoft.com/office/word/2023/wordml/word16du" xmlns:w16sdtdh="http://schemas.microsoft.com/office/word/2020/wordml/sdtdatahash" xmlns:w16se="http://schemas.microsoft.com/office/word/2015/wordml/symex" xmlns:wpg="http://schemas.microsoft.com/office/word/2010/wordprocessingGroup" xmlns:wpi="http://schemas.microsoft.com/office/word/2010/wordprocessingInk" xmlns:wne="http://schemas.microsoft.com/office/word/2006/wordml" xmlns:wps="http://schemas.microsoft.com/office/word/2010/wordprocessingShape" mc:Ignorable="w14 w15 w16se w16cid w16 w16cex w16sdtdh w16du wp14">
   <w:tbl>
     <w:tblPr>
       <w:tblStyle w:val="Tablaconcuadrcula"/>
@@ -4407,7 +4506,7 @@
 </file>
 
 <file path=word/numbering.xml><?xml version="1.0" encoding="utf-8"?>
-<w:numbering xmlns:wpc="http://schemas.microsoft.com/office/word/2010/wordprocessingCanvas" xmlns:cx="http://schemas.microsoft.com/office/drawing/2014/chartex" xmlns:cx1="http://schemas.microsoft.com/office/drawing/2015/9/8/chartex" xmlns:cx2="http://schemas.microsoft.com/office/drawing/2015/10/21/chartex" xmlns:cx3="http://schemas.microsoft.com/office/drawing/2016/5/9/chartex" xmlns:cx4="http://schemas.microsoft.com/office/drawing/2016/5/10/chartex" xmlns:cx5="http://schemas.microsoft.com/office/drawing/2016/5/11/chartex" xmlns:cx6="http://schemas.microsoft.com/office/drawing/2016/5/12/chartex" xmlns:cx7="http://schemas.microsoft.com/office/drawing/2016/5/13/chartex" xmlns:cx8="http://schemas.microsoft.com/office/drawing/2016/5/14/chartex" xmlns:mc="http://schemas.openxmlformats.org/markup-compatibility/2006" xmlns:aink="http://schemas.microsoft.com/office/drawing/2016/ink" xmlns:am3d="http://schemas.microsoft.com/office/drawing/2017/model3d" xmlns:o="urn:schemas-microsoft-com:office:office" xmlns:oel="http://schemas.microsoft.com/office/2019/extlst" xmlns:r="http://schemas.openxmlformats.org/officeDocument/2006/relationships" xmlns:m="http://schemas.openxmlformats.org/officeDocument/2006/math" xmlns:v="urn:schemas-microsoft-com:vml" xmlns:wp14="http://schemas.microsoft.com/office/word/2010/wordprocessingDrawing" xmlns:wp="http://schemas.openxmlformats.org/drawingml/2006/wordprocessingDrawing" xmlns:w10="urn:schemas-microsoft-com:office:word" xmlns:w="http://schemas.openxmlformats.org/wordprocessingml/2006/main" xmlns:w14="http://schemas.microsoft.com/office/word/2010/wordml" xmlns:w15="http://schemas.microsoft.com/office/word/2012/wordml" xmlns:w16cex="http://schemas.microsoft.com/office/word/2018/wordml/cex" xmlns:w16cid="http://schemas.microsoft.com/office/word/2016/wordml/cid" xmlns:w16="http://schemas.microsoft.com/office/word/2018/wordml" xmlns:w16sdtdh="http://schemas.microsoft.com/office/word/2020/wordml/sdtdatahash" xmlns:w16se="http://schemas.microsoft.com/office/word/2015/wordml/symex" xmlns:wpg="http://schemas.microsoft.com/office/word/2010/wordprocessingGroup" xmlns:wpi="http://schemas.microsoft.com/office/word/2010/wordprocessingInk" xmlns:wne="http://schemas.microsoft.com/office/word/2006/wordml" xmlns:wps="http://schemas.microsoft.com/office/word/2010/wordprocessingShape" mc:Ignorable="w14 w15 w16se w16cid w16 w16cex w16sdtdh wp14">
+<w:numbering xmlns:wpc="http://schemas.microsoft.com/office/word/2010/wordprocessingCanvas" xmlns:cx="http://schemas.microsoft.com/office/drawing/2014/chartex" xmlns:cx1="http://schemas.microsoft.com/office/drawing/2015/9/8/chartex" xmlns:cx2="http://schemas.microsoft.com/office/drawing/2015/10/21/chartex" xmlns:cx3="http://schemas.microsoft.com/office/drawing/2016/5/9/chartex" xmlns:cx4="http://schemas.microsoft.com/office/drawing/2016/5/10/chartex" xmlns:cx5="http://schemas.microsoft.com/office/drawing/2016/5/11/chartex" xmlns:cx6="http://schemas.microsoft.com/office/drawing/2016/5/12/chartex" xmlns:cx7="http://schemas.microsoft.com/office/drawing/2016/5/13/chartex" xmlns:cx8="http://schemas.microsoft.com/office/drawing/2016/5/14/chartex" xmlns:mc="http://schemas.openxmlformats.org/markup-compatibility/2006" xmlns:aink="http://schemas.microsoft.com/office/drawing/2016/ink" xmlns:am3d="http://schemas.microsoft.com/office/drawing/2017/model3d" xmlns:o="urn:schemas-microsoft-com:office:office" xmlns:oel="http://schemas.microsoft.com/office/2019/extlst" xmlns:r="http://schemas.openxmlformats.org/officeDocument/2006/relationships" xmlns:m="http://schemas.openxmlformats.org/officeDocument/2006/math" xmlns:v="urn:schemas-microsoft-com:vml" xmlns:wp14="http://schemas.microsoft.com/office/word/2010/wordprocessingDrawing" xmlns:wp="http://schemas.openxmlformats.org/drawingml/2006/wordprocessingDrawing" xmlns:w10="urn:schemas-microsoft-com:office:word" xmlns:w="http://schemas.openxmlformats.org/wordprocessingml/2006/main" xmlns:w14="http://schemas.microsoft.com/office/word/2010/wordml" xmlns:w15="http://schemas.microsoft.com/office/word/2012/wordml" xmlns:w16cex="http://schemas.microsoft.com/office/word/2018/wordml/cex" xmlns:w16cid="http://schemas.microsoft.com/office/word/2016/wordml/cid" xmlns:w16="http://schemas.microsoft.com/office/word/2018/wordml" xmlns:w16du="http://schemas.microsoft.com/office/word/2023/wordml/word16du" xmlns:w16sdtdh="http://schemas.microsoft.com/office/word/2020/wordml/sdtdatahash" xmlns:w16se="http://schemas.microsoft.com/office/word/2015/wordml/symex" xmlns:wpg="http://schemas.microsoft.com/office/word/2010/wordprocessingGroup" xmlns:wpi="http://schemas.microsoft.com/office/word/2010/wordprocessingInk" xmlns:wne="http://schemas.microsoft.com/office/word/2006/wordml" xmlns:wps="http://schemas.microsoft.com/office/word/2010/wordprocessingShape" mc:Ignorable="w14 w15 w16se w16cid w16 w16cex w16sdtdh w16du wp14">
   <w:abstractNum w:abstractNumId="0" w15:restartNumberingAfterBreak="0">
     <w:nsid w:val="3FA616E1"/>
     <w:multiLevelType w:val="hybridMultilevel"/>
@@ -4759,7 +4858,7 @@
 </file>
 
 <file path=word/styles.xml><?xml version="1.0" encoding="utf-8"?>
-<w:styles xmlns:mc="http://schemas.openxmlformats.org/markup-compatibility/2006" xmlns:r="http://schemas.openxmlformats.org/officeDocument/2006/relationships" xmlns:w="http://schemas.openxmlformats.org/wordprocessingml/2006/main" xmlns:w14="http://schemas.microsoft.com/office/word/2010/wordml" xmlns:w15="http://schemas.microsoft.com/office/word/2012/wordml" xmlns:w16cex="http://schemas.microsoft.com/office/word/2018/wordml/cex" xmlns:w16cid="http://schemas.microsoft.com/office/word/2016/wordml/cid" xmlns:w16="http://schemas.microsoft.com/office/word/2018/wordml" xmlns:w16sdtdh="http://schemas.microsoft.com/office/word/2020/wordml/sdtdatahash" xmlns:w16se="http://schemas.microsoft.com/office/word/2015/wordml/symex" mc:Ignorable="w14 w15 w16se w16cid w16 w16cex w16sdtdh">
+<w:styles xmlns:mc="http://schemas.openxmlformats.org/markup-compatibility/2006" xmlns:r="http://schemas.openxmlformats.org/officeDocument/2006/relationships" xmlns:w="http://schemas.openxmlformats.org/wordprocessingml/2006/main" xmlns:w14="http://schemas.microsoft.com/office/word/2010/wordml" xmlns:w15="http://schemas.microsoft.com/office/word/2012/wordml" xmlns:w16cex="http://schemas.microsoft.com/office/word/2018/wordml/cex" xmlns:w16cid="http://schemas.microsoft.com/office/word/2016/wordml/cid" xmlns:w16="http://schemas.microsoft.com/office/word/2018/wordml" xmlns:w16du="http://schemas.microsoft.com/office/word/2023/wordml/word16du" xmlns:w16sdtdh="http://schemas.microsoft.com/office/word/2020/wordml/sdtdatahash" xmlns:w16se="http://schemas.microsoft.com/office/word/2015/wordml/symex" mc:Ignorable="w14 w15 w16se w16cid w16 w16cex w16sdtdh w16du">
   <w:docDefaults>
     <w:rPrDefault>
       <w:rPr>
